--- a/Specifications document.docx
+++ b/Specifications document.docx
@@ -1,6 +1,6 @@
 
 <file path=word/document.xml><?xml version="1.0" encoding="utf-8"?>
-<w:document xmlns:wpc="http://schemas.microsoft.com/office/word/2010/wordprocessingCanvas" xmlns:mc="http://schemas.openxmlformats.org/markup-compatibility/2006" xmlns:o="urn:schemas-microsoft-com:office:office" xmlns:r="http://schemas.openxmlformats.org/officeDocument/2006/relationships" xmlns:m="http://schemas.openxmlformats.org/officeDocument/2006/math" xmlns:v="urn:schemas-microsoft-com:vml" xmlns:wp14="http://schemas.microsoft.com/office/word/2010/wordprocessingDrawing" xmlns:wp="http://schemas.openxmlformats.org/drawingml/2006/wordprocessingDrawing" xmlns:w10="urn:schemas-microsoft-com:office:word" xmlns:w="http://schemas.openxmlformats.org/wordprocessingml/2006/main" xmlns:w14="http://schemas.microsoft.com/office/word/2010/wordml" xmlns:wpg="http://schemas.microsoft.com/office/word/2010/wordprocessingGroup" xmlns:wpi="http://schemas.microsoft.com/office/word/2010/wordprocessingInk" xmlns:wne="http://schemas.microsoft.com/office/word/2006/wordml" xmlns:wps="http://schemas.microsoft.com/office/word/2010/wordprocessingShape" mc:Ignorable="w14 wp14">
+<w:document xmlns:wpc="http://schemas.microsoft.com/office/word/2010/wordprocessingCanvas" xmlns:mo="http://schemas.microsoft.com/office/mac/office/2008/main" xmlns:mc="http://schemas.openxmlformats.org/markup-compatibility/2006" xmlns:mv="urn:schemas-microsoft-com:mac:vml" xmlns:o="urn:schemas-microsoft-com:office:office" xmlns:r="http://schemas.openxmlformats.org/officeDocument/2006/relationships" xmlns:m="http://schemas.openxmlformats.org/officeDocument/2006/math" xmlns:v="urn:schemas-microsoft-com:vml" xmlns:wp14="http://schemas.microsoft.com/office/word/2010/wordprocessingDrawing" xmlns:wp="http://schemas.openxmlformats.org/drawingml/2006/wordprocessingDrawing" xmlns:w10="urn:schemas-microsoft-com:office:word" xmlns:w="http://schemas.openxmlformats.org/wordprocessingml/2006/main" xmlns:w14="http://schemas.microsoft.com/office/word/2010/wordml" xmlns:wpg="http://schemas.microsoft.com/office/word/2010/wordprocessingGroup" xmlns:wpi="http://schemas.microsoft.com/office/word/2010/wordprocessingInk" xmlns:wne="http://schemas.microsoft.com/office/word/2006/wordml" xmlns:wps="http://schemas.microsoft.com/office/word/2010/wordprocessingShape" mc:Ignorable="w14 wp14">
   <w:body>
     <w:p>
       <w:pPr>
@@ -31,7 +31,71 @@
           <w:sz w:val="24"/>
           <w:szCs w:val="24"/>
         </w:rPr>
-        <w:t xml:space="preserve">Prepared by: Justin </w:t>
+        <w:t>Prepared by: Justin Aukamp, Robbie Moore, Ian Boll</w:t>
+      </w:r>
+    </w:p>
+    <w:p>
+      <w:pPr>
+        <w:spacing w:line="240" w:lineRule="auto"/>
+        <w:rPr>
+          <w:sz w:val="24"/>
+          <w:szCs w:val="24"/>
+        </w:rPr>
+      </w:pPr>
+      <w:r>
+        <w:rPr>
+          <w:sz w:val="24"/>
+          <w:szCs w:val="24"/>
+        </w:rPr>
+        <w:t>Date: 5/9/14</w:t>
+      </w:r>
+    </w:p>
+    <w:p>
+      <w:pPr>
+        <w:spacing w:line="240" w:lineRule="auto"/>
+        <w:rPr>
+          <w:sz w:val="24"/>
+          <w:szCs w:val="24"/>
+        </w:rPr>
+      </w:pPr>
+      <w:r>
+        <w:rPr>
+          <w:sz w:val="24"/>
+          <w:szCs w:val="24"/>
+        </w:rPr>
+        <w:t>Period: 5</w:t>
+      </w:r>
+    </w:p>
+    <w:p>
+      <w:pPr>
+        <w:spacing w:line="240" w:lineRule="auto"/>
+        <w:rPr>
+          <w:sz w:val="24"/>
+          <w:szCs w:val="24"/>
+        </w:rPr>
+      </w:pPr>
+      <w:r>
+        <w:rPr>
+          <w:sz w:val="24"/>
+          <w:szCs w:val="24"/>
+        </w:rPr>
+        <w:t>Objective</w:t>
+      </w:r>
+    </w:p>
+    <w:p>
+      <w:pPr>
+        <w:spacing w:line="240" w:lineRule="auto"/>
+        <w:rPr>
+          <w:sz w:val="24"/>
+          <w:szCs w:val="24"/>
+        </w:rPr>
+      </w:pPr>
+      <w:r>
+        <w:rPr>
+          <w:sz w:val="24"/>
+          <w:szCs w:val="24"/>
+        </w:rPr>
+        <w:t xml:space="preserve">Create a computer version of Settlers of </w:t>
       </w:r>
       <w:proofErr w:type="spellStart"/>
       <w:r>
@@ -39,7 +103,7 @@
           <w:sz w:val="24"/>
           <w:szCs w:val="24"/>
         </w:rPr>
-        <w:t>Aukamp</w:t>
+        <w:t>Catan</w:t>
       </w:r>
       <w:proofErr w:type="spellEnd"/>
       <w:r>
@@ -47,72 +111,68 @@
           <w:sz w:val="24"/>
           <w:szCs w:val="24"/>
         </w:rPr>
-        <w:t>, Robbie Moore, Ian Boll</w:t>
-      </w:r>
-    </w:p>
-    <w:p>
-      <w:pPr>
-        <w:spacing w:line="240" w:lineRule="auto"/>
-        <w:rPr>
-          <w:sz w:val="24"/>
-          <w:szCs w:val="24"/>
-        </w:rPr>
-      </w:pPr>
-      <w:r>
-        <w:rPr>
-          <w:sz w:val="24"/>
-          <w:szCs w:val="24"/>
-        </w:rPr>
-        <w:t>Date: 5/9/14</w:t>
-      </w:r>
-    </w:p>
-    <w:p>
-      <w:pPr>
-        <w:spacing w:line="240" w:lineRule="auto"/>
-        <w:rPr>
-          <w:sz w:val="24"/>
-          <w:szCs w:val="24"/>
-        </w:rPr>
-      </w:pPr>
-      <w:r>
-        <w:rPr>
-          <w:sz w:val="24"/>
-          <w:szCs w:val="24"/>
-        </w:rPr>
-        <w:t>Period: 5</w:t>
-      </w:r>
-    </w:p>
-    <w:p>
-      <w:pPr>
-        <w:spacing w:line="240" w:lineRule="auto"/>
-        <w:rPr>
-          <w:sz w:val="24"/>
-          <w:szCs w:val="24"/>
-        </w:rPr>
-      </w:pPr>
-      <w:r>
-        <w:rPr>
-          <w:sz w:val="24"/>
-          <w:szCs w:val="24"/>
-        </w:rPr>
-        <w:t>Objective</w:t>
-      </w:r>
-    </w:p>
-    <w:p>
-      <w:pPr>
-        <w:spacing w:line="240" w:lineRule="auto"/>
-        <w:rPr>
-          <w:sz w:val="24"/>
-          <w:szCs w:val="24"/>
-        </w:rPr>
-      </w:pPr>
-      <w:r>
-        <w:rPr>
-          <w:sz w:val="24"/>
-          <w:szCs w:val="24"/>
-        </w:rPr>
-        <w:t xml:space="preserve">Create a computer version of Settlers of </w:t>
-      </w:r>
+        <w:t xml:space="preserve"> </w:t>
+      </w:r>
+      <w:r>
+        <w:rPr>
+          <w:sz w:val="24"/>
+          <w:szCs w:val="24"/>
+        </w:rPr>
+        <w:t>for 3-4 human players</w:t>
+      </w:r>
+      <w:r>
+        <w:rPr>
+          <w:sz w:val="24"/>
+          <w:szCs w:val="24"/>
+        </w:rPr>
+        <w:t xml:space="preserve"> </w:t>
+      </w:r>
+      <w:r>
+        <w:rPr>
+          <w:sz w:val="24"/>
+          <w:szCs w:val="24"/>
+        </w:rPr>
+        <w:t>(</w:t>
+      </w:r>
+      <w:r>
+        <w:rPr>
+          <w:sz w:val="24"/>
+          <w:szCs w:val="24"/>
+        </w:rPr>
+        <w:t>with an option for play against computers if we have the time</w:t>
+      </w:r>
+      <w:r>
+        <w:rPr>
+          <w:sz w:val="24"/>
+          <w:szCs w:val="24"/>
+        </w:rPr>
+        <w:t>)</w:t>
+      </w:r>
+    </w:p>
+    <w:p>
+      <w:pPr>
+        <w:spacing w:line="240" w:lineRule="auto"/>
+        <w:rPr>
+          <w:sz w:val="24"/>
+          <w:szCs w:val="24"/>
+        </w:rPr>
+      </w:pPr>
+      <w:r>
+        <w:rPr>
+          <w:sz w:val="24"/>
+          <w:szCs w:val="24"/>
+        </w:rPr>
+        <w:t>Background</w:t>
+      </w:r>
+    </w:p>
+    <w:p>
+      <w:pPr>
+        <w:spacing w:line="240" w:lineRule="auto"/>
+        <w:rPr>
+          <w:sz w:val="24"/>
+          <w:szCs w:val="24"/>
+        </w:rPr>
+      </w:pPr>
       <w:proofErr w:type="spellStart"/>
       <w:r>
         <w:rPr>
@@ -127,494 +187,637 @@
           <w:sz w:val="24"/>
           <w:szCs w:val="24"/>
         </w:rPr>
-        <w:t xml:space="preserve"> that people can play </w:t>
-      </w:r>
-      <w:r>
-        <w:rPr>
-          <w:sz w:val="24"/>
-          <w:szCs w:val="24"/>
-        </w:rPr>
-        <w:t>(</w:t>
-      </w:r>
-      <w:r>
-        <w:rPr>
-          <w:sz w:val="24"/>
-          <w:szCs w:val="24"/>
-        </w:rPr>
-        <w:t>with an option for play against computers if we have the time</w:t>
-      </w:r>
-      <w:r>
-        <w:rPr>
-          <w:sz w:val="24"/>
-          <w:szCs w:val="24"/>
-        </w:rPr>
-        <w:t>)</w:t>
-      </w:r>
+        <w:t xml:space="preserve"> is a board game played by 3-infinite people limited by the</w:t>
+      </w:r>
+      <w:r>
+        <w:rPr>
+          <w:sz w:val="24"/>
+          <w:szCs w:val="24"/>
+        </w:rPr>
+        <w:t xml:space="preserve"> size of the standard board to 4</w:t>
+      </w:r>
+      <w:r>
+        <w:rPr>
+          <w:sz w:val="24"/>
+          <w:szCs w:val="24"/>
+        </w:rPr>
+        <w:t>. (</w:t>
+      </w:r>
+      <w:proofErr w:type="gramStart"/>
+      <w:r>
+        <w:rPr>
+          <w:sz w:val="24"/>
+          <w:szCs w:val="24"/>
+        </w:rPr>
+        <w:t>may</w:t>
+      </w:r>
+      <w:proofErr w:type="gramEnd"/>
+      <w:r>
+        <w:rPr>
+          <w:sz w:val="24"/>
+          <w:szCs w:val="24"/>
+        </w:rPr>
+        <w:t xml:space="preserve"> work on extended or customizable board if we have time) players will be able to create towns/cities, roads, </w:t>
+      </w:r>
+      <w:r>
+        <w:rPr>
+          <w:sz w:val="24"/>
+          <w:szCs w:val="24"/>
+        </w:rPr>
+        <w:t>development cards to race to 10</w:t>
+      </w:r>
+      <w:r>
+        <w:rPr>
+          <w:sz w:val="24"/>
+          <w:szCs w:val="24"/>
+        </w:rPr>
+        <w:t xml:space="preserve"> victory points (</w:t>
+      </w:r>
+      <w:r>
+        <w:rPr>
+          <w:sz w:val="24"/>
+          <w:szCs w:val="24"/>
+        </w:rPr>
+        <w:t>or 12 with four players)</w:t>
+      </w:r>
+      <w:r>
+        <w:rPr>
+          <w:sz w:val="24"/>
+          <w:szCs w:val="24"/>
+        </w:rPr>
+        <w:t>.</w:t>
+      </w:r>
+    </w:p>
+    <w:p>
+      <w:pPr>
+        <w:spacing w:line="240" w:lineRule="auto"/>
+        <w:rPr>
+          <w:sz w:val="24"/>
+          <w:szCs w:val="24"/>
+        </w:rPr>
+      </w:pPr>
+      <w:r>
+        <w:rPr>
+          <w:sz w:val="24"/>
+          <w:szCs w:val="24"/>
+        </w:rPr>
+        <w:t>Specifications</w:t>
+      </w:r>
+    </w:p>
+    <w:p>
+      <w:pPr>
+        <w:spacing w:line="240" w:lineRule="auto"/>
+        <w:rPr>
+          <w:sz w:val="24"/>
+          <w:szCs w:val="24"/>
+        </w:rPr>
+      </w:pPr>
+      <w:r>
+        <w:rPr>
+          <w:sz w:val="24"/>
+          <w:szCs w:val="24"/>
+        </w:rPr>
+        <w:t>1</w:t>
+      </w:r>
+      <w:r>
+        <w:rPr>
+          <w:sz w:val="24"/>
+          <w:szCs w:val="24"/>
+        </w:rPr>
+        <w:t>:</w:t>
+      </w:r>
+      <w:r>
+        <w:rPr>
+          <w:sz w:val="24"/>
+          <w:szCs w:val="24"/>
+        </w:rPr>
+        <w:t xml:space="preserve"> players will be stored in their respective class. The class will store</w:t>
+      </w:r>
+      <w:r>
+        <w:rPr>
+          <w:sz w:val="24"/>
+          <w:szCs w:val="24"/>
+        </w:rPr>
+        <w:t>:</w:t>
+      </w:r>
+    </w:p>
+    <w:p>
+      <w:pPr>
+        <w:pStyle w:val="ListParagraph"/>
+        <w:numPr>
+          <w:ilvl w:val="0"/>
+          <w:numId w:val="5"/>
+        </w:numPr>
+        <w:spacing w:line="240" w:lineRule="auto"/>
+        <w:rPr>
+          <w:sz w:val="24"/>
+          <w:szCs w:val="24"/>
+        </w:rPr>
+      </w:pPr>
+      <w:r>
+        <w:rPr>
+          <w:sz w:val="24"/>
+          <w:szCs w:val="24"/>
+        </w:rPr>
+        <w:t>Players build color</w:t>
+      </w:r>
+    </w:p>
+    <w:p>
+      <w:pPr>
+        <w:pStyle w:val="ListParagraph"/>
+        <w:numPr>
+          <w:ilvl w:val="0"/>
+          <w:numId w:val="5"/>
+        </w:numPr>
+        <w:spacing w:line="240" w:lineRule="auto"/>
+        <w:rPr>
+          <w:sz w:val="24"/>
+          <w:szCs w:val="24"/>
+        </w:rPr>
+      </w:pPr>
+      <w:proofErr w:type="gramStart"/>
+      <w:r>
+        <w:rPr>
+          <w:sz w:val="24"/>
+          <w:szCs w:val="24"/>
+        </w:rPr>
+        <w:t>each</w:t>
+      </w:r>
+      <w:proofErr w:type="gramEnd"/>
+      <w:r>
+        <w:rPr>
+          <w:sz w:val="24"/>
+          <w:szCs w:val="24"/>
+        </w:rPr>
+        <w:t xml:space="preserve"> player’s respective resources</w:t>
+      </w:r>
+    </w:p>
+    <w:p>
+      <w:pPr>
+        <w:pStyle w:val="ListParagraph"/>
+        <w:numPr>
+          <w:ilvl w:val="0"/>
+          <w:numId w:val="5"/>
+        </w:numPr>
+        <w:spacing w:line="240" w:lineRule="auto"/>
+        <w:rPr>
+          <w:sz w:val="24"/>
+          <w:szCs w:val="24"/>
+        </w:rPr>
+      </w:pPr>
+      <w:proofErr w:type="gramStart"/>
+      <w:r>
+        <w:rPr>
+          <w:sz w:val="24"/>
+          <w:szCs w:val="24"/>
+        </w:rPr>
+        <w:t>number</w:t>
+      </w:r>
+      <w:proofErr w:type="gramEnd"/>
+      <w:r>
+        <w:rPr>
+          <w:sz w:val="24"/>
+          <w:szCs w:val="24"/>
+        </w:rPr>
+        <w:t xml:space="preserve"> of victory points</w:t>
+      </w:r>
+    </w:p>
+    <w:p>
+      <w:pPr>
+        <w:pStyle w:val="ListParagraph"/>
+        <w:numPr>
+          <w:ilvl w:val="0"/>
+          <w:numId w:val="5"/>
+        </w:numPr>
+        <w:spacing w:line="240" w:lineRule="auto"/>
+        <w:rPr>
+          <w:sz w:val="24"/>
+          <w:szCs w:val="24"/>
+        </w:rPr>
+      </w:pPr>
+      <w:proofErr w:type="gramStart"/>
+      <w:r>
+        <w:rPr>
+          <w:sz w:val="24"/>
+          <w:szCs w:val="24"/>
+        </w:rPr>
+        <w:t>number</w:t>
+      </w:r>
+      <w:proofErr w:type="gramEnd"/>
+      <w:r>
+        <w:rPr>
+          <w:sz w:val="24"/>
+          <w:szCs w:val="24"/>
+        </w:rPr>
+        <w:t xml:space="preserve"> of development cards</w:t>
+      </w:r>
+    </w:p>
+    <w:p>
+      <w:pPr>
+        <w:pStyle w:val="ListParagraph"/>
+        <w:numPr>
+          <w:ilvl w:val="0"/>
+          <w:numId w:val="5"/>
+        </w:numPr>
+        <w:spacing w:line="240" w:lineRule="auto"/>
+        <w:rPr>
+          <w:sz w:val="24"/>
+          <w:szCs w:val="24"/>
+        </w:rPr>
+      </w:pPr>
+      <w:proofErr w:type="gramStart"/>
+      <w:r>
+        <w:rPr>
+          <w:sz w:val="24"/>
+          <w:szCs w:val="24"/>
+        </w:rPr>
+        <w:t>number</w:t>
+      </w:r>
+      <w:proofErr w:type="gramEnd"/>
+      <w:r>
+        <w:rPr>
+          <w:sz w:val="24"/>
+          <w:szCs w:val="24"/>
+        </w:rPr>
+        <w:t xml:space="preserve"> of knights</w:t>
+      </w:r>
+    </w:p>
+    <w:p>
+      <w:pPr>
+        <w:pStyle w:val="ListParagraph"/>
+        <w:numPr>
+          <w:ilvl w:val="0"/>
+          <w:numId w:val="5"/>
+        </w:numPr>
+        <w:spacing w:line="240" w:lineRule="auto"/>
+        <w:rPr>
+          <w:sz w:val="24"/>
+          <w:szCs w:val="24"/>
+        </w:rPr>
+      </w:pPr>
+      <w:proofErr w:type="gramStart"/>
+      <w:r>
+        <w:rPr>
+          <w:sz w:val="24"/>
+          <w:szCs w:val="24"/>
+        </w:rPr>
+        <w:t>whether</w:t>
+      </w:r>
+      <w:proofErr w:type="gramEnd"/>
+      <w:r>
+        <w:rPr>
+          <w:sz w:val="24"/>
+          <w:szCs w:val="24"/>
+        </w:rPr>
+        <w:t xml:space="preserve"> they have the largest army</w:t>
+      </w:r>
+    </w:p>
+    <w:p>
+      <w:pPr>
+        <w:pStyle w:val="ListParagraph"/>
+        <w:numPr>
+          <w:ilvl w:val="0"/>
+          <w:numId w:val="5"/>
+        </w:numPr>
+        <w:spacing w:line="240" w:lineRule="auto"/>
+        <w:rPr>
+          <w:sz w:val="24"/>
+          <w:szCs w:val="24"/>
+        </w:rPr>
+      </w:pPr>
+      <w:proofErr w:type="gramStart"/>
+      <w:r>
+        <w:rPr>
+          <w:sz w:val="24"/>
+          <w:szCs w:val="24"/>
+        </w:rPr>
+        <w:t>whether</w:t>
+      </w:r>
+      <w:proofErr w:type="gramEnd"/>
+      <w:r>
+        <w:rPr>
+          <w:sz w:val="24"/>
+          <w:szCs w:val="24"/>
+        </w:rPr>
+        <w:t xml:space="preserve"> they have the longest road</w:t>
+      </w:r>
+    </w:p>
+    <w:p>
+      <w:pPr>
+        <w:spacing w:line="240" w:lineRule="auto"/>
+        <w:rPr>
+          <w:sz w:val="24"/>
+          <w:szCs w:val="24"/>
+        </w:rPr>
+      </w:pPr>
+      <w:r>
+        <w:rPr>
+          <w:sz w:val="24"/>
+          <w:szCs w:val="24"/>
+        </w:rPr>
+        <w:t>2: classes to store the board state:</w:t>
+      </w:r>
+    </w:p>
+    <w:p>
+      <w:pPr>
+        <w:pStyle w:val="ListParagraph"/>
+        <w:numPr>
+          <w:ilvl w:val="0"/>
+          <w:numId w:val="6"/>
+        </w:numPr>
+        <w:spacing w:line="240" w:lineRule="auto"/>
+        <w:rPr>
+          <w:sz w:val="24"/>
+          <w:szCs w:val="24"/>
+        </w:rPr>
+      </w:pPr>
+      <w:proofErr w:type="gramStart"/>
+      <w:r>
+        <w:rPr>
+          <w:sz w:val="24"/>
+          <w:szCs w:val="24"/>
+        </w:rPr>
+        <w:t>nodes</w:t>
+      </w:r>
+      <w:proofErr w:type="gramEnd"/>
+      <w:r>
+        <w:rPr>
+          <w:sz w:val="24"/>
+          <w:szCs w:val="24"/>
+        </w:rPr>
+        <w:t xml:space="preserve"> for roads and cities</w:t>
+      </w:r>
+    </w:p>
+    <w:p>
+      <w:pPr>
+        <w:pStyle w:val="ListParagraph"/>
+        <w:numPr>
+          <w:ilvl w:val="0"/>
+          <w:numId w:val="6"/>
+        </w:numPr>
+        <w:spacing w:line="240" w:lineRule="auto"/>
+        <w:rPr>
+          <w:sz w:val="24"/>
+          <w:szCs w:val="24"/>
+        </w:rPr>
+      </w:pPr>
+      <w:proofErr w:type="gramStart"/>
+      <w:r>
+        <w:rPr>
+          <w:sz w:val="24"/>
+          <w:szCs w:val="24"/>
+        </w:rPr>
+        <w:t>cities</w:t>
+      </w:r>
+      <w:proofErr w:type="gramEnd"/>
+      <w:r>
+        <w:rPr>
+          <w:sz w:val="24"/>
+          <w:szCs w:val="24"/>
+        </w:rPr>
+        <w:t xml:space="preserve"> store their value</w:t>
+      </w:r>
+    </w:p>
+    <w:p>
+      <w:pPr>
+        <w:pStyle w:val="ListParagraph"/>
+        <w:numPr>
+          <w:ilvl w:val="0"/>
+          <w:numId w:val="6"/>
+        </w:numPr>
+        <w:spacing w:line="240" w:lineRule="auto"/>
+        <w:rPr>
+          <w:sz w:val="24"/>
+          <w:szCs w:val="24"/>
+        </w:rPr>
+      </w:pPr>
+      <w:proofErr w:type="gramStart"/>
+      <w:r>
+        <w:rPr>
+          <w:sz w:val="24"/>
+          <w:szCs w:val="24"/>
+        </w:rPr>
+        <w:t>cities</w:t>
+      </w:r>
+      <w:proofErr w:type="gramEnd"/>
+      <w:r>
+        <w:rPr>
+          <w:sz w:val="24"/>
+          <w:szCs w:val="24"/>
+        </w:rPr>
+        <w:t xml:space="preserve"> store their resources provided</w:t>
+      </w:r>
+    </w:p>
+    <w:p>
+      <w:pPr>
+        <w:pStyle w:val="ListParagraph"/>
+        <w:numPr>
+          <w:ilvl w:val="0"/>
+          <w:numId w:val="6"/>
+        </w:numPr>
+        <w:spacing w:line="240" w:lineRule="auto"/>
+        <w:rPr>
+          <w:sz w:val="24"/>
+          <w:szCs w:val="24"/>
+        </w:rPr>
+      </w:pPr>
+      <w:proofErr w:type="gramStart"/>
+      <w:r>
+        <w:rPr>
+          <w:sz w:val="24"/>
+          <w:szCs w:val="24"/>
+        </w:rPr>
+        <w:t>cities</w:t>
+      </w:r>
+      <w:proofErr w:type="gramEnd"/>
+      <w:r>
+        <w:rPr>
+          <w:sz w:val="24"/>
+          <w:szCs w:val="24"/>
+        </w:rPr>
+        <w:t xml:space="preserve"> check if they are capable of being built</w:t>
+      </w:r>
+    </w:p>
+    <w:p>
+      <w:pPr>
+        <w:pStyle w:val="ListParagraph"/>
+        <w:numPr>
+          <w:ilvl w:val="0"/>
+          <w:numId w:val="6"/>
+        </w:numPr>
+        <w:spacing w:line="240" w:lineRule="auto"/>
+        <w:rPr>
+          <w:sz w:val="24"/>
+          <w:szCs w:val="24"/>
+        </w:rPr>
+      </w:pPr>
+      <w:proofErr w:type="gramStart"/>
+      <w:r>
+        <w:rPr>
+          <w:sz w:val="24"/>
+          <w:szCs w:val="24"/>
+        </w:rPr>
+        <w:t>roads</w:t>
+      </w:r>
+      <w:proofErr w:type="gramEnd"/>
+      <w:r>
+        <w:rPr>
+          <w:sz w:val="24"/>
+          <w:szCs w:val="24"/>
+        </w:rPr>
+        <w:t xml:space="preserve"> and cities both store their owners </w:t>
+      </w:r>
+    </w:p>
+    <w:p>
+      <w:pPr>
+        <w:spacing w:line="240" w:lineRule="auto"/>
+        <w:rPr>
+          <w:sz w:val="24"/>
+          <w:szCs w:val="24"/>
+        </w:rPr>
+      </w:pPr>
+      <w:r>
+        <w:rPr>
+          <w:sz w:val="24"/>
+          <w:szCs w:val="24"/>
+        </w:rPr>
+        <w:t>3:  creation of the board itself:</w:t>
+      </w:r>
+    </w:p>
+    <w:p>
+      <w:pPr>
+        <w:spacing w:line="240" w:lineRule="auto"/>
+        <w:ind w:left="720"/>
+        <w:rPr>
+          <w:sz w:val="24"/>
+          <w:szCs w:val="24"/>
+        </w:rPr>
+      </w:pPr>
+      <w:r>
+        <w:rPr>
+          <w:sz w:val="24"/>
+          <w:szCs w:val="24"/>
+        </w:rPr>
+        <w:t>-the board will be build with either 26 or more tiles (more if we make a more complex            board as time allows)</w:t>
+      </w:r>
+    </w:p>
+    <w:p>
+      <w:pPr>
+        <w:spacing w:line="240" w:lineRule="auto"/>
+        <w:ind w:left="720"/>
+        <w:rPr>
+          <w:sz w:val="24"/>
+          <w:szCs w:val="24"/>
+        </w:rPr>
+      </w:pPr>
+      <w:r>
+        <w:rPr>
+          <w:sz w:val="24"/>
+          <w:szCs w:val="24"/>
+        </w:rPr>
+        <w:t>-</w:t>
+      </w:r>
+      <w:r>
+        <w:rPr>
+          <w:sz w:val="24"/>
+          <w:szCs w:val="24"/>
+        </w:rPr>
+        <w:t>the board will create nodes as needed to build the board</w:t>
+      </w:r>
+    </w:p>
+    <w:p>
+      <w:pPr>
+        <w:spacing w:line="240" w:lineRule="auto"/>
+        <w:rPr>
+          <w:sz w:val="24"/>
+          <w:szCs w:val="24"/>
+        </w:rPr>
+      </w:pPr>
+      <w:r>
+        <w:rPr>
+          <w:sz w:val="24"/>
+          <w:szCs w:val="24"/>
+        </w:rPr>
+        <w:lastRenderedPageBreak/>
+        <w:t>4: the tiles will store their resources</w:t>
+      </w:r>
+    </w:p>
+    <w:p>
+      <w:pPr>
+        <w:spacing w:line="240" w:lineRule="auto"/>
+        <w:rPr>
+          <w:sz w:val="24"/>
+          <w:szCs w:val="24"/>
+        </w:rPr>
+      </w:pPr>
+      <w:r>
+        <w:rPr>
+          <w:sz w:val="24"/>
+          <w:szCs w:val="24"/>
+        </w:rPr>
+        <w:t>5: the main menu will:</w:t>
+      </w:r>
+    </w:p>
+    <w:p>
+      <w:pPr>
+        <w:spacing w:line="240" w:lineRule="auto"/>
+        <w:rPr>
+          <w:sz w:val="24"/>
+          <w:szCs w:val="24"/>
+        </w:rPr>
+      </w:pPr>
+      <w:r>
+        <w:rPr>
+          <w:sz w:val="24"/>
+          <w:szCs w:val="24"/>
+        </w:rPr>
+        <w:tab/>
+        <w:t>-allow for choosing number of players</w:t>
+      </w:r>
+    </w:p>
+    <w:p>
+      <w:pPr>
+        <w:spacing w:line="240" w:lineRule="auto"/>
+        <w:rPr>
+          <w:sz w:val="24"/>
+          <w:szCs w:val="24"/>
+        </w:rPr>
+      </w:pPr>
+      <w:r>
+        <w:rPr>
+          <w:sz w:val="24"/>
+          <w:szCs w:val="24"/>
+        </w:rPr>
+        <w:tab/>
+        <w:t>-allow for choosing board (if we get to building more complex boards)</w:t>
+      </w:r>
+    </w:p>
+    <w:p>
+      <w:pPr>
+        <w:spacing w:line="240" w:lineRule="auto"/>
+        <w:rPr>
+          <w:sz w:val="24"/>
+          <w:szCs w:val="24"/>
+        </w:rPr>
+      </w:pPr>
+      <w:r>
+        <w:rPr>
+          <w:sz w:val="24"/>
+          <w:szCs w:val="24"/>
+        </w:rPr>
+        <w:t>6: the trade menu will allow choice of commodities to buy/sell and choose person to trade with</w:t>
+      </w:r>
+    </w:p>
+    <w:p>
+      <w:pPr>
+        <w:spacing w:line="240" w:lineRule="auto"/>
+        <w:rPr>
+          <w:sz w:val="24"/>
+          <w:szCs w:val="24"/>
+        </w:rPr>
+      </w:pPr>
       <w:bookmarkStart w:id="0" w:name="_GoBack"/>
       <w:bookmarkEnd w:id="0"/>
-    </w:p>
-    <w:p>
-      <w:pPr>
-        <w:spacing w:line="240" w:lineRule="auto"/>
-        <w:rPr>
-          <w:sz w:val="24"/>
-          <w:szCs w:val="24"/>
-        </w:rPr>
-      </w:pPr>
-      <w:r>
-        <w:rPr>
-          <w:sz w:val="24"/>
-          <w:szCs w:val="24"/>
-        </w:rPr>
-        <w:t>Background</w:t>
-      </w:r>
-    </w:p>
-    <w:p>
-      <w:pPr>
-        <w:spacing w:line="240" w:lineRule="auto"/>
-        <w:rPr>
-          <w:sz w:val="24"/>
-          <w:szCs w:val="24"/>
-        </w:rPr>
-      </w:pPr>
-      <w:proofErr w:type="spellStart"/>
-      <w:r>
-        <w:rPr>
-          <w:sz w:val="24"/>
-          <w:szCs w:val="24"/>
-        </w:rPr>
-        <w:t>Catan</w:t>
-      </w:r>
-      <w:proofErr w:type="spellEnd"/>
-      <w:r>
-        <w:rPr>
-          <w:sz w:val="24"/>
-          <w:szCs w:val="24"/>
-        </w:rPr>
-        <w:t xml:space="preserve"> is a board game played by 3-infinite people limited by the size of the standard board to 5. (may work on extended or customizable board if we have time) players will be able to create towns/cities, roads, development cards to race to 10+ victory points (depending on # of players and board size) .</w:t>
-      </w:r>
-    </w:p>
-    <w:p>
-      <w:pPr>
-        <w:spacing w:line="240" w:lineRule="auto"/>
-        <w:rPr>
-          <w:sz w:val="24"/>
-          <w:szCs w:val="24"/>
-        </w:rPr>
-      </w:pPr>
-      <w:r>
-        <w:rPr>
-          <w:sz w:val="24"/>
-          <w:szCs w:val="24"/>
-        </w:rPr>
-        <w:t>Specifications</w:t>
-      </w:r>
-    </w:p>
-    <w:p>
-      <w:pPr>
-        <w:spacing w:line="240" w:lineRule="auto"/>
-        <w:rPr>
-          <w:sz w:val="24"/>
-          <w:szCs w:val="24"/>
-        </w:rPr>
-      </w:pPr>
-      <w:r>
-        <w:rPr>
-          <w:sz w:val="24"/>
-          <w:szCs w:val="24"/>
-        </w:rPr>
-        <w:t>1</w:t>
-      </w:r>
-      <w:r>
-        <w:rPr>
-          <w:sz w:val="24"/>
-          <w:szCs w:val="24"/>
-        </w:rPr>
-        <w:t>:</w:t>
-      </w:r>
-      <w:r>
-        <w:rPr>
-          <w:sz w:val="24"/>
-          <w:szCs w:val="24"/>
-        </w:rPr>
-        <w:t xml:space="preserve"> players will be stored in their respective class. The class will store</w:t>
-      </w:r>
-      <w:r>
-        <w:rPr>
-          <w:sz w:val="24"/>
-          <w:szCs w:val="24"/>
-        </w:rPr>
-        <w:t>:</w:t>
-      </w:r>
-    </w:p>
-    <w:p>
-      <w:pPr>
-        <w:spacing w:line="240" w:lineRule="auto"/>
-        <w:ind w:left="720"/>
-        <w:rPr>
-          <w:sz w:val="24"/>
-          <w:szCs w:val="24"/>
-        </w:rPr>
-      </w:pPr>
-      <w:r>
-        <w:rPr>
-          <w:sz w:val="24"/>
-          <w:szCs w:val="24"/>
-        </w:rPr>
-        <w:t xml:space="preserve"> </w:t>
-      </w:r>
-      <w:r>
-        <w:rPr>
-          <w:sz w:val="24"/>
-          <w:szCs w:val="24"/>
-        </w:rPr>
-        <w:t xml:space="preserve"> </w:t>
-      </w:r>
-      <w:r>
-        <w:rPr>
-          <w:sz w:val="24"/>
-          <w:szCs w:val="24"/>
-        </w:rPr>
-        <w:t>-Players build color</w:t>
-      </w:r>
-    </w:p>
-    <w:p>
-      <w:pPr>
-        <w:spacing w:line="240" w:lineRule="auto"/>
-        <w:ind w:left="720"/>
-        <w:rPr>
-          <w:sz w:val="24"/>
-          <w:szCs w:val="24"/>
-        </w:rPr>
-      </w:pPr>
-      <w:r>
-        <w:rPr>
-          <w:sz w:val="24"/>
-          <w:szCs w:val="24"/>
-        </w:rPr>
-        <w:t xml:space="preserve">  -each player’s respective resources</w:t>
-      </w:r>
-    </w:p>
-    <w:p>
-      <w:pPr>
-        <w:spacing w:line="240" w:lineRule="auto"/>
-        <w:ind w:left="720"/>
-        <w:rPr>
-          <w:sz w:val="24"/>
-          <w:szCs w:val="24"/>
-        </w:rPr>
-      </w:pPr>
-      <w:r>
-        <w:rPr>
-          <w:sz w:val="24"/>
-          <w:szCs w:val="24"/>
-        </w:rPr>
-        <w:t xml:space="preserve">  -number of victory points</w:t>
-      </w:r>
-    </w:p>
-    <w:p>
-      <w:pPr>
-        <w:spacing w:line="240" w:lineRule="auto"/>
-        <w:ind w:left="720"/>
-        <w:rPr>
-          <w:sz w:val="24"/>
-          <w:szCs w:val="24"/>
-        </w:rPr>
-      </w:pPr>
-      <w:r>
-        <w:rPr>
-          <w:sz w:val="24"/>
-          <w:szCs w:val="24"/>
-        </w:rPr>
-        <w:t xml:space="preserve">  -number of development cards</w:t>
-      </w:r>
-    </w:p>
-    <w:p>
-      <w:pPr>
-        <w:spacing w:line="240" w:lineRule="auto"/>
-        <w:ind w:left="720"/>
-        <w:rPr>
-          <w:sz w:val="24"/>
-          <w:szCs w:val="24"/>
-        </w:rPr>
-      </w:pPr>
-      <w:r>
-        <w:rPr>
-          <w:sz w:val="24"/>
-          <w:szCs w:val="24"/>
-        </w:rPr>
-        <w:t xml:space="preserve">  -number of knights</w:t>
-      </w:r>
-    </w:p>
-    <w:p>
-      <w:pPr>
-        <w:spacing w:line="240" w:lineRule="auto"/>
-        <w:rPr>
-          <w:sz w:val="24"/>
-          <w:szCs w:val="24"/>
-        </w:rPr>
-      </w:pPr>
-      <w:r>
-        <w:rPr>
-          <w:sz w:val="24"/>
-          <w:szCs w:val="24"/>
-        </w:rPr>
-        <w:t>2: classes to store the board state:</w:t>
-      </w:r>
-    </w:p>
-    <w:p>
-      <w:pPr>
-        <w:spacing w:line="240" w:lineRule="auto"/>
-        <w:ind w:left="720"/>
-        <w:rPr>
-          <w:sz w:val="24"/>
-          <w:szCs w:val="24"/>
-        </w:rPr>
-      </w:pPr>
-      <w:r>
-        <w:rPr>
-          <w:sz w:val="24"/>
-          <w:szCs w:val="24"/>
-        </w:rPr>
-        <w:t>-nodes for roads and cities</w:t>
-      </w:r>
-    </w:p>
-    <w:p>
-      <w:pPr>
-        <w:spacing w:line="240" w:lineRule="auto"/>
-        <w:ind w:left="720"/>
-        <w:rPr>
-          <w:sz w:val="24"/>
-          <w:szCs w:val="24"/>
-        </w:rPr>
-      </w:pPr>
-      <w:r>
-        <w:rPr>
-          <w:sz w:val="24"/>
-          <w:szCs w:val="24"/>
-        </w:rPr>
-        <w:tab/>
-        <w:t>--cities store their value</w:t>
-      </w:r>
-    </w:p>
-    <w:p>
-      <w:pPr>
-        <w:spacing w:line="240" w:lineRule="auto"/>
-        <w:ind w:left="720"/>
-        <w:rPr>
-          <w:sz w:val="24"/>
-          <w:szCs w:val="24"/>
-        </w:rPr>
-      </w:pPr>
-      <w:r>
-        <w:rPr>
-          <w:sz w:val="24"/>
-          <w:szCs w:val="24"/>
-        </w:rPr>
-        <w:tab/>
-        <w:t>--cities store their resources provided</w:t>
-      </w:r>
-    </w:p>
-    <w:p>
-      <w:pPr>
-        <w:spacing w:line="240" w:lineRule="auto"/>
-        <w:ind w:left="720"/>
-        <w:rPr>
-          <w:sz w:val="24"/>
-          <w:szCs w:val="24"/>
-        </w:rPr>
-      </w:pPr>
-      <w:r>
-        <w:rPr>
-          <w:sz w:val="24"/>
-          <w:szCs w:val="24"/>
-        </w:rPr>
-        <w:tab/>
-        <w:t>--cities check if they are capable of being built</w:t>
-      </w:r>
-    </w:p>
-    <w:p>
-      <w:pPr>
-        <w:spacing w:line="240" w:lineRule="auto"/>
-        <w:ind w:left="720"/>
-        <w:rPr>
-          <w:sz w:val="24"/>
-          <w:szCs w:val="24"/>
-        </w:rPr>
-      </w:pPr>
-      <w:r>
-        <w:rPr>
-          <w:sz w:val="24"/>
-          <w:szCs w:val="24"/>
-        </w:rPr>
-        <w:tab/>
-        <w:t xml:space="preserve">--roads and cities both store their owners </w:t>
-      </w:r>
-    </w:p>
-    <w:p>
-      <w:pPr>
-        <w:spacing w:line="240" w:lineRule="auto"/>
-        <w:rPr>
-          <w:sz w:val="24"/>
-          <w:szCs w:val="24"/>
-        </w:rPr>
-      </w:pPr>
-      <w:r>
-        <w:rPr>
-          <w:sz w:val="24"/>
-          <w:szCs w:val="24"/>
-        </w:rPr>
-        <w:t>3:  creation of the board itself:</w:t>
-      </w:r>
-    </w:p>
-    <w:p>
-      <w:pPr>
-        <w:spacing w:line="240" w:lineRule="auto"/>
-        <w:ind w:left="720"/>
-        <w:rPr>
-          <w:sz w:val="24"/>
-          <w:szCs w:val="24"/>
-        </w:rPr>
-      </w:pPr>
-      <w:r>
-        <w:rPr>
-          <w:sz w:val="24"/>
-          <w:szCs w:val="24"/>
-        </w:rPr>
-        <w:lastRenderedPageBreak/>
-        <w:t xml:space="preserve">-the board will be </w:t>
-      </w:r>
-      <w:proofErr w:type="spellStart"/>
-      <w:r>
-        <w:rPr>
-          <w:sz w:val="24"/>
-          <w:szCs w:val="24"/>
-        </w:rPr>
-        <w:t>build</w:t>
-      </w:r>
-      <w:proofErr w:type="spellEnd"/>
-      <w:r>
-        <w:rPr>
-          <w:sz w:val="24"/>
-          <w:szCs w:val="24"/>
-        </w:rPr>
-        <w:t xml:space="preserve"> with either 26 or more tiles (more if we make a more complex            board as time allows)</w:t>
-      </w:r>
-    </w:p>
-    <w:p>
-      <w:pPr>
-        <w:spacing w:line="240" w:lineRule="auto"/>
-        <w:ind w:left="720"/>
-        <w:rPr>
-          <w:sz w:val="24"/>
-          <w:szCs w:val="24"/>
-        </w:rPr>
-      </w:pPr>
-      <w:r>
-        <w:rPr>
-          <w:sz w:val="24"/>
-          <w:szCs w:val="24"/>
-        </w:rPr>
-        <w:t>-</w:t>
-      </w:r>
-      <w:r>
-        <w:rPr>
-          <w:sz w:val="24"/>
-          <w:szCs w:val="24"/>
-        </w:rPr>
-        <w:t>the board will create nodes as needed to build the board</w:t>
-      </w:r>
-    </w:p>
-    <w:p>
-      <w:pPr>
-        <w:spacing w:line="240" w:lineRule="auto"/>
-        <w:rPr>
-          <w:sz w:val="24"/>
-          <w:szCs w:val="24"/>
-        </w:rPr>
-      </w:pPr>
-      <w:r>
-        <w:rPr>
-          <w:sz w:val="24"/>
-          <w:szCs w:val="24"/>
-        </w:rPr>
-        <w:t>4: the tiles will store their resources</w:t>
-      </w:r>
-    </w:p>
-    <w:p>
-      <w:pPr>
-        <w:spacing w:line="240" w:lineRule="auto"/>
-        <w:rPr>
-          <w:sz w:val="24"/>
-          <w:szCs w:val="24"/>
-        </w:rPr>
-      </w:pPr>
-      <w:r>
-        <w:rPr>
-          <w:sz w:val="24"/>
-          <w:szCs w:val="24"/>
-        </w:rPr>
-        <w:t>5: the main menu will:</w:t>
-      </w:r>
-    </w:p>
-    <w:p>
-      <w:pPr>
-        <w:spacing w:line="240" w:lineRule="auto"/>
-        <w:rPr>
-          <w:sz w:val="24"/>
-          <w:szCs w:val="24"/>
-        </w:rPr>
-      </w:pPr>
-      <w:r>
-        <w:rPr>
-          <w:sz w:val="24"/>
-          <w:szCs w:val="24"/>
-        </w:rPr>
-        <w:tab/>
-        <w:t>-allow for choosing number of players</w:t>
-      </w:r>
-    </w:p>
-    <w:p>
-      <w:pPr>
-        <w:spacing w:line="240" w:lineRule="auto"/>
-        <w:rPr>
-          <w:sz w:val="24"/>
-          <w:szCs w:val="24"/>
-        </w:rPr>
-      </w:pPr>
-      <w:r>
-        <w:rPr>
-          <w:sz w:val="24"/>
-          <w:szCs w:val="24"/>
-        </w:rPr>
-        <w:tab/>
-        <w:t>-allow for choosing board (if we get to building more complex boards)</w:t>
-      </w:r>
-    </w:p>
-    <w:p>
-      <w:pPr>
-        <w:spacing w:line="240" w:lineRule="auto"/>
-        <w:rPr>
-          <w:sz w:val="24"/>
-          <w:szCs w:val="24"/>
-        </w:rPr>
-      </w:pPr>
-      <w:r>
-        <w:rPr>
-          <w:sz w:val="24"/>
-          <w:szCs w:val="24"/>
-        </w:rPr>
-        <w:t>6: the trade menu will allow choice of commodities to buy/sell and choose person to trade with</w:t>
-      </w:r>
-    </w:p>
-    <w:p>
-      <w:pPr>
-        <w:spacing w:line="240" w:lineRule="auto"/>
-        <w:rPr>
-          <w:sz w:val="24"/>
-          <w:szCs w:val="24"/>
-        </w:rPr>
-      </w:pPr>
       <w:r>
         <w:rPr>
           <w:sz w:val="24"/>
@@ -684,23 +887,14 @@
           <w:sz w:val="24"/>
           <w:szCs w:val="24"/>
         </w:rPr>
-        <w:t xml:space="preserve">Robbie – putting together the interactive UI game board with </w:t>
-      </w:r>
-      <w:proofErr w:type="spellStart"/>
-      <w:r>
-        <w:rPr>
-          <w:sz w:val="24"/>
-          <w:szCs w:val="24"/>
-        </w:rPr>
-        <w:t>GlassPane</w:t>
-      </w:r>
-      <w:proofErr w:type="spellEnd"/>
-      <w:r>
-        <w:rPr>
-          <w:sz w:val="24"/>
-          <w:szCs w:val="24"/>
-        </w:rPr>
-        <w:t>.</w:t>
+        <w:t xml:space="preserve">Robbie – putting together the </w:t>
+      </w:r>
+      <w:r>
+        <w:rPr>
+          <w:sz w:val="24"/>
+          <w:szCs w:val="24"/>
+        </w:rPr>
+        <w:t>UI, as well as some work on the rest of the game.</w:t>
       </w:r>
     </w:p>
     <w:sectPr>
@@ -714,8 +908,234 @@
 </file>
 
 <file path=word/numbering.xml><?xml version="1.0" encoding="utf-8"?>
-<w:numbering xmlns:wpc="http://schemas.microsoft.com/office/word/2010/wordprocessingCanvas" xmlns:mc="http://schemas.openxmlformats.org/markup-compatibility/2006" xmlns:o="urn:schemas-microsoft-com:office:office" xmlns:r="http://schemas.openxmlformats.org/officeDocument/2006/relationships" xmlns:m="http://schemas.openxmlformats.org/officeDocument/2006/math" xmlns:v="urn:schemas-microsoft-com:vml" xmlns:wp14="http://schemas.microsoft.com/office/word/2010/wordprocessingDrawing" xmlns:wp="http://schemas.openxmlformats.org/drawingml/2006/wordprocessingDrawing" xmlns:w10="urn:schemas-microsoft-com:office:word" xmlns:w="http://schemas.openxmlformats.org/wordprocessingml/2006/main" xmlns:w14="http://schemas.microsoft.com/office/word/2010/wordml" xmlns:wpg="http://schemas.microsoft.com/office/word/2010/wordprocessingGroup" xmlns:wpi="http://schemas.microsoft.com/office/word/2010/wordprocessingInk" xmlns:wne="http://schemas.microsoft.com/office/word/2006/wordml" xmlns:wps="http://schemas.microsoft.com/office/word/2010/wordprocessingShape" mc:Ignorable="w14 wp14">
+<w:numbering xmlns:wpc="http://schemas.microsoft.com/office/word/2010/wordprocessingCanvas" xmlns:mo="http://schemas.microsoft.com/office/mac/office/2008/main" xmlns:mc="http://schemas.openxmlformats.org/markup-compatibility/2006" xmlns:mv="urn:schemas-microsoft-com:mac:vml" xmlns:o="urn:schemas-microsoft-com:office:office" xmlns:r="http://schemas.openxmlformats.org/officeDocument/2006/relationships" xmlns:m="http://schemas.openxmlformats.org/officeDocument/2006/math" xmlns:v="urn:schemas-microsoft-com:vml" xmlns:wp14="http://schemas.microsoft.com/office/word/2010/wordprocessingDrawing" xmlns:wp="http://schemas.openxmlformats.org/drawingml/2006/wordprocessingDrawing" xmlns:w10="urn:schemas-microsoft-com:office:word" xmlns:w="http://schemas.openxmlformats.org/wordprocessingml/2006/main" xmlns:w14="http://schemas.microsoft.com/office/word/2010/wordml" xmlns:wpg="http://schemas.microsoft.com/office/word/2010/wordprocessingGroup" xmlns:wpi="http://schemas.microsoft.com/office/word/2010/wordprocessingInk" xmlns:wne="http://schemas.microsoft.com/office/word/2006/wordml" xmlns:wps="http://schemas.microsoft.com/office/word/2010/wordprocessingShape" mc:Ignorable="w14 wp14">
   <w:abstractNum w:abstractNumId="0">
+    <w:nsid w:val="1D8D55FA"/>
+    <w:multiLevelType w:val="hybridMultilevel"/>
+    <w:tmpl w:val="35FC96D6"/>
+    <w:lvl w:ilvl="0" w:tplc="04090001">
+      <w:start w:val="1"/>
+      <w:numFmt w:val="bullet"/>
+      <w:lvlText w:val=""/>
+      <w:lvlJc w:val="left"/>
+      <w:pPr>
+        <w:ind w:left="3600" w:hanging="360"/>
+      </w:pPr>
+      <w:rPr>
+        <w:rFonts w:ascii="Symbol" w:hAnsi="Symbol" w:hint="default"/>
+      </w:rPr>
+    </w:lvl>
+    <w:lvl w:ilvl="1" w:tplc="04090003" w:tentative="1">
+      <w:start w:val="1"/>
+      <w:numFmt w:val="bullet"/>
+      <w:lvlText w:val="o"/>
+      <w:lvlJc w:val="left"/>
+      <w:pPr>
+        <w:ind w:left="4320" w:hanging="360"/>
+      </w:pPr>
+      <w:rPr>
+        <w:rFonts w:ascii="Courier New" w:hAnsi="Courier New" w:hint="default"/>
+      </w:rPr>
+    </w:lvl>
+    <w:lvl w:ilvl="2" w:tplc="04090005" w:tentative="1">
+      <w:start w:val="1"/>
+      <w:numFmt w:val="bullet"/>
+      <w:lvlText w:val=""/>
+      <w:lvlJc w:val="left"/>
+      <w:pPr>
+        <w:ind w:left="5040" w:hanging="360"/>
+      </w:pPr>
+      <w:rPr>
+        <w:rFonts w:ascii="Wingdings" w:hAnsi="Wingdings" w:hint="default"/>
+      </w:rPr>
+    </w:lvl>
+    <w:lvl w:ilvl="3" w:tplc="04090001" w:tentative="1">
+      <w:start w:val="1"/>
+      <w:numFmt w:val="bullet"/>
+      <w:lvlText w:val=""/>
+      <w:lvlJc w:val="left"/>
+      <w:pPr>
+        <w:ind w:left="5760" w:hanging="360"/>
+      </w:pPr>
+      <w:rPr>
+        <w:rFonts w:ascii="Symbol" w:hAnsi="Symbol" w:hint="default"/>
+      </w:rPr>
+    </w:lvl>
+    <w:lvl w:ilvl="4" w:tplc="04090003" w:tentative="1">
+      <w:start w:val="1"/>
+      <w:numFmt w:val="bullet"/>
+      <w:lvlText w:val="o"/>
+      <w:lvlJc w:val="left"/>
+      <w:pPr>
+        <w:ind w:left="6480" w:hanging="360"/>
+      </w:pPr>
+      <w:rPr>
+        <w:rFonts w:ascii="Courier New" w:hAnsi="Courier New" w:hint="default"/>
+      </w:rPr>
+    </w:lvl>
+    <w:lvl w:ilvl="5" w:tplc="04090005" w:tentative="1">
+      <w:start w:val="1"/>
+      <w:numFmt w:val="bullet"/>
+      <w:lvlText w:val=""/>
+      <w:lvlJc w:val="left"/>
+      <w:pPr>
+        <w:ind w:left="7200" w:hanging="360"/>
+      </w:pPr>
+      <w:rPr>
+        <w:rFonts w:ascii="Wingdings" w:hAnsi="Wingdings" w:hint="default"/>
+      </w:rPr>
+    </w:lvl>
+    <w:lvl w:ilvl="6" w:tplc="04090001" w:tentative="1">
+      <w:start w:val="1"/>
+      <w:numFmt w:val="bullet"/>
+      <w:lvlText w:val=""/>
+      <w:lvlJc w:val="left"/>
+      <w:pPr>
+        <w:ind w:left="7920" w:hanging="360"/>
+      </w:pPr>
+      <w:rPr>
+        <w:rFonts w:ascii="Symbol" w:hAnsi="Symbol" w:hint="default"/>
+      </w:rPr>
+    </w:lvl>
+    <w:lvl w:ilvl="7" w:tplc="04090003" w:tentative="1">
+      <w:start w:val="1"/>
+      <w:numFmt w:val="bullet"/>
+      <w:lvlText w:val="o"/>
+      <w:lvlJc w:val="left"/>
+      <w:pPr>
+        <w:ind w:left="8640" w:hanging="360"/>
+      </w:pPr>
+      <w:rPr>
+        <w:rFonts w:ascii="Courier New" w:hAnsi="Courier New" w:hint="default"/>
+      </w:rPr>
+    </w:lvl>
+    <w:lvl w:ilvl="8" w:tplc="04090005" w:tentative="1">
+      <w:start w:val="1"/>
+      <w:numFmt w:val="bullet"/>
+      <w:lvlText w:val=""/>
+      <w:lvlJc w:val="left"/>
+      <w:pPr>
+        <w:ind w:left="9360" w:hanging="360"/>
+      </w:pPr>
+      <w:rPr>
+        <w:rFonts w:ascii="Wingdings" w:hAnsi="Wingdings" w:hint="default"/>
+      </w:rPr>
+    </w:lvl>
+  </w:abstractNum>
+  <w:abstractNum w:abstractNumId="1">
+    <w:nsid w:val="5051784B"/>
+    <w:multiLevelType w:val="hybridMultilevel"/>
+    <w:tmpl w:val="508802CA"/>
+    <w:lvl w:ilvl="0" w:tplc="04090001">
+      <w:start w:val="1"/>
+      <w:numFmt w:val="bullet"/>
+      <w:lvlText w:val=""/>
+      <w:lvlJc w:val="left"/>
+      <w:pPr>
+        <w:ind w:left="720" w:hanging="360"/>
+      </w:pPr>
+      <w:rPr>
+        <w:rFonts w:ascii="Symbol" w:hAnsi="Symbol" w:hint="default"/>
+      </w:rPr>
+    </w:lvl>
+    <w:lvl w:ilvl="1" w:tplc="04090003" w:tentative="1">
+      <w:start w:val="1"/>
+      <w:numFmt w:val="bullet"/>
+      <w:lvlText w:val="o"/>
+      <w:lvlJc w:val="left"/>
+      <w:pPr>
+        <w:ind w:left="1440" w:hanging="360"/>
+      </w:pPr>
+      <w:rPr>
+        <w:rFonts w:ascii="Courier New" w:hAnsi="Courier New" w:hint="default"/>
+      </w:rPr>
+    </w:lvl>
+    <w:lvl w:ilvl="2" w:tplc="04090005" w:tentative="1">
+      <w:start w:val="1"/>
+      <w:numFmt w:val="bullet"/>
+      <w:lvlText w:val=""/>
+      <w:lvlJc w:val="left"/>
+      <w:pPr>
+        <w:ind w:left="2160" w:hanging="360"/>
+      </w:pPr>
+      <w:rPr>
+        <w:rFonts w:ascii="Wingdings" w:hAnsi="Wingdings" w:hint="default"/>
+      </w:rPr>
+    </w:lvl>
+    <w:lvl w:ilvl="3" w:tplc="04090001" w:tentative="1">
+      <w:start w:val="1"/>
+      <w:numFmt w:val="bullet"/>
+      <w:lvlText w:val=""/>
+      <w:lvlJc w:val="left"/>
+      <w:pPr>
+        <w:ind w:left="2880" w:hanging="360"/>
+      </w:pPr>
+      <w:rPr>
+        <w:rFonts w:ascii="Symbol" w:hAnsi="Symbol" w:hint="default"/>
+      </w:rPr>
+    </w:lvl>
+    <w:lvl w:ilvl="4" w:tplc="04090003" w:tentative="1">
+      <w:start w:val="1"/>
+      <w:numFmt w:val="bullet"/>
+      <w:lvlText w:val="o"/>
+      <w:lvlJc w:val="left"/>
+      <w:pPr>
+        <w:ind w:left="3600" w:hanging="360"/>
+      </w:pPr>
+      <w:rPr>
+        <w:rFonts w:ascii="Courier New" w:hAnsi="Courier New" w:hint="default"/>
+      </w:rPr>
+    </w:lvl>
+    <w:lvl w:ilvl="5" w:tplc="04090005" w:tentative="1">
+      <w:start w:val="1"/>
+      <w:numFmt w:val="bullet"/>
+      <w:lvlText w:val=""/>
+      <w:lvlJc w:val="left"/>
+      <w:pPr>
+        <w:ind w:left="4320" w:hanging="360"/>
+      </w:pPr>
+      <w:rPr>
+        <w:rFonts w:ascii="Wingdings" w:hAnsi="Wingdings" w:hint="default"/>
+      </w:rPr>
+    </w:lvl>
+    <w:lvl w:ilvl="6" w:tplc="04090001" w:tentative="1">
+      <w:start w:val="1"/>
+      <w:numFmt w:val="bullet"/>
+      <w:lvlText w:val=""/>
+      <w:lvlJc w:val="left"/>
+      <w:pPr>
+        <w:ind w:left="5040" w:hanging="360"/>
+      </w:pPr>
+      <w:rPr>
+        <w:rFonts w:ascii="Symbol" w:hAnsi="Symbol" w:hint="default"/>
+      </w:rPr>
+    </w:lvl>
+    <w:lvl w:ilvl="7" w:tplc="04090003" w:tentative="1">
+      <w:start w:val="1"/>
+      <w:numFmt w:val="bullet"/>
+      <w:lvlText w:val="o"/>
+      <w:lvlJc w:val="left"/>
+      <w:pPr>
+        <w:ind w:left="5760" w:hanging="360"/>
+      </w:pPr>
+      <w:rPr>
+        <w:rFonts w:ascii="Courier New" w:hAnsi="Courier New" w:hint="default"/>
+      </w:rPr>
+    </w:lvl>
+    <w:lvl w:ilvl="8" w:tplc="04090005" w:tentative="1">
+      <w:start w:val="1"/>
+      <w:numFmt w:val="bullet"/>
+      <w:lvlText w:val=""/>
+      <w:lvlJc w:val="left"/>
+      <w:pPr>
+        <w:ind w:left="6480" w:hanging="360"/>
+      </w:pPr>
+      <w:rPr>
+        <w:rFonts w:ascii="Wingdings" w:hAnsi="Wingdings" w:hint="default"/>
+      </w:rPr>
+    </w:lvl>
+  </w:abstractNum>
+  <w:abstractNum w:abstractNumId="2">
     <w:nsid w:val="531B0AFA"/>
     <w:multiLevelType w:val="hybridMultilevel"/>
     <w:tmpl w:val="1A4AEF76"/>
@@ -828,8 +1248,362 @@
       </w:rPr>
     </w:lvl>
   </w:abstractNum>
+  <w:abstractNum w:abstractNumId="3">
+    <w:nsid w:val="58225A8E"/>
+    <w:multiLevelType w:val="hybridMultilevel"/>
+    <w:tmpl w:val="C686AC78"/>
+    <w:lvl w:ilvl="0" w:tplc="04090001">
+      <w:start w:val="1"/>
+      <w:numFmt w:val="bullet"/>
+      <w:lvlText w:val=""/>
+      <w:lvlJc w:val="left"/>
+      <w:pPr>
+        <w:ind w:left="1440" w:hanging="360"/>
+      </w:pPr>
+      <w:rPr>
+        <w:rFonts w:ascii="Symbol" w:hAnsi="Symbol" w:hint="default"/>
+      </w:rPr>
+    </w:lvl>
+    <w:lvl w:ilvl="1" w:tplc="04090003" w:tentative="1">
+      <w:start w:val="1"/>
+      <w:numFmt w:val="bullet"/>
+      <w:lvlText w:val="o"/>
+      <w:lvlJc w:val="left"/>
+      <w:pPr>
+        <w:ind w:left="2160" w:hanging="360"/>
+      </w:pPr>
+      <w:rPr>
+        <w:rFonts w:ascii="Courier New" w:hAnsi="Courier New" w:hint="default"/>
+      </w:rPr>
+    </w:lvl>
+    <w:lvl w:ilvl="2" w:tplc="04090005" w:tentative="1">
+      <w:start w:val="1"/>
+      <w:numFmt w:val="bullet"/>
+      <w:lvlText w:val=""/>
+      <w:lvlJc w:val="left"/>
+      <w:pPr>
+        <w:ind w:left="2880" w:hanging="360"/>
+      </w:pPr>
+      <w:rPr>
+        <w:rFonts w:ascii="Wingdings" w:hAnsi="Wingdings" w:hint="default"/>
+      </w:rPr>
+    </w:lvl>
+    <w:lvl w:ilvl="3" w:tplc="04090001">
+      <w:start w:val="1"/>
+      <w:numFmt w:val="bullet"/>
+      <w:lvlText w:val=""/>
+      <w:lvlJc w:val="left"/>
+      <w:pPr>
+        <w:ind w:left="3600" w:hanging="360"/>
+      </w:pPr>
+      <w:rPr>
+        <w:rFonts w:ascii="Symbol" w:hAnsi="Symbol" w:hint="default"/>
+      </w:rPr>
+    </w:lvl>
+    <w:lvl w:ilvl="4" w:tplc="04090003" w:tentative="1">
+      <w:start w:val="1"/>
+      <w:numFmt w:val="bullet"/>
+      <w:lvlText w:val="o"/>
+      <w:lvlJc w:val="left"/>
+      <w:pPr>
+        <w:ind w:left="4320" w:hanging="360"/>
+      </w:pPr>
+      <w:rPr>
+        <w:rFonts w:ascii="Courier New" w:hAnsi="Courier New" w:hint="default"/>
+      </w:rPr>
+    </w:lvl>
+    <w:lvl w:ilvl="5" w:tplc="04090005" w:tentative="1">
+      <w:start w:val="1"/>
+      <w:numFmt w:val="bullet"/>
+      <w:lvlText w:val=""/>
+      <w:lvlJc w:val="left"/>
+      <w:pPr>
+        <w:ind w:left="5040" w:hanging="360"/>
+      </w:pPr>
+      <w:rPr>
+        <w:rFonts w:ascii="Wingdings" w:hAnsi="Wingdings" w:hint="default"/>
+      </w:rPr>
+    </w:lvl>
+    <w:lvl w:ilvl="6" w:tplc="04090001" w:tentative="1">
+      <w:start w:val="1"/>
+      <w:numFmt w:val="bullet"/>
+      <w:lvlText w:val=""/>
+      <w:lvlJc w:val="left"/>
+      <w:pPr>
+        <w:ind w:left="5760" w:hanging="360"/>
+      </w:pPr>
+      <w:rPr>
+        <w:rFonts w:ascii="Symbol" w:hAnsi="Symbol" w:hint="default"/>
+      </w:rPr>
+    </w:lvl>
+    <w:lvl w:ilvl="7" w:tplc="04090003" w:tentative="1">
+      <w:start w:val="1"/>
+      <w:numFmt w:val="bullet"/>
+      <w:lvlText w:val="o"/>
+      <w:lvlJc w:val="left"/>
+      <w:pPr>
+        <w:ind w:left="6480" w:hanging="360"/>
+      </w:pPr>
+      <w:rPr>
+        <w:rFonts w:ascii="Courier New" w:hAnsi="Courier New" w:hint="default"/>
+      </w:rPr>
+    </w:lvl>
+    <w:lvl w:ilvl="8" w:tplc="04090005" w:tentative="1">
+      <w:start w:val="1"/>
+      <w:numFmt w:val="bullet"/>
+      <w:lvlText w:val=""/>
+      <w:lvlJc w:val="left"/>
+      <w:pPr>
+        <w:ind w:left="7200" w:hanging="360"/>
+      </w:pPr>
+      <w:rPr>
+        <w:rFonts w:ascii="Wingdings" w:hAnsi="Wingdings" w:hint="default"/>
+      </w:rPr>
+    </w:lvl>
+  </w:abstractNum>
+  <w:abstractNum w:abstractNumId="4">
+    <w:nsid w:val="584929E9"/>
+    <w:multiLevelType w:val="hybridMultilevel"/>
+    <w:tmpl w:val="13F4FF2A"/>
+    <w:lvl w:ilvl="0" w:tplc="04090001">
+      <w:start w:val="1"/>
+      <w:numFmt w:val="bullet"/>
+      <w:lvlText w:val=""/>
+      <w:lvlJc w:val="left"/>
+      <w:pPr>
+        <w:ind w:left="720" w:hanging="360"/>
+      </w:pPr>
+      <w:rPr>
+        <w:rFonts w:ascii="Symbol" w:hAnsi="Symbol" w:hint="default"/>
+      </w:rPr>
+    </w:lvl>
+    <w:lvl w:ilvl="1" w:tplc="04090003" w:tentative="1">
+      <w:start w:val="1"/>
+      <w:numFmt w:val="bullet"/>
+      <w:lvlText w:val="o"/>
+      <w:lvlJc w:val="left"/>
+      <w:pPr>
+        <w:ind w:left="1440" w:hanging="360"/>
+      </w:pPr>
+      <w:rPr>
+        <w:rFonts w:ascii="Courier New" w:hAnsi="Courier New" w:hint="default"/>
+      </w:rPr>
+    </w:lvl>
+    <w:lvl w:ilvl="2" w:tplc="04090005" w:tentative="1">
+      <w:start w:val="1"/>
+      <w:numFmt w:val="bullet"/>
+      <w:lvlText w:val=""/>
+      <w:lvlJc w:val="left"/>
+      <w:pPr>
+        <w:ind w:left="2160" w:hanging="360"/>
+      </w:pPr>
+      <w:rPr>
+        <w:rFonts w:ascii="Wingdings" w:hAnsi="Wingdings" w:hint="default"/>
+      </w:rPr>
+    </w:lvl>
+    <w:lvl w:ilvl="3" w:tplc="04090001" w:tentative="1">
+      <w:start w:val="1"/>
+      <w:numFmt w:val="bullet"/>
+      <w:lvlText w:val=""/>
+      <w:lvlJc w:val="left"/>
+      <w:pPr>
+        <w:ind w:left="2880" w:hanging="360"/>
+      </w:pPr>
+      <w:rPr>
+        <w:rFonts w:ascii="Symbol" w:hAnsi="Symbol" w:hint="default"/>
+      </w:rPr>
+    </w:lvl>
+    <w:lvl w:ilvl="4" w:tplc="04090003" w:tentative="1">
+      <w:start w:val="1"/>
+      <w:numFmt w:val="bullet"/>
+      <w:lvlText w:val="o"/>
+      <w:lvlJc w:val="left"/>
+      <w:pPr>
+        <w:ind w:left="3600" w:hanging="360"/>
+      </w:pPr>
+      <w:rPr>
+        <w:rFonts w:ascii="Courier New" w:hAnsi="Courier New" w:hint="default"/>
+      </w:rPr>
+    </w:lvl>
+    <w:lvl w:ilvl="5" w:tplc="04090005" w:tentative="1">
+      <w:start w:val="1"/>
+      <w:numFmt w:val="bullet"/>
+      <w:lvlText w:val=""/>
+      <w:lvlJc w:val="left"/>
+      <w:pPr>
+        <w:ind w:left="4320" w:hanging="360"/>
+      </w:pPr>
+      <w:rPr>
+        <w:rFonts w:ascii="Wingdings" w:hAnsi="Wingdings" w:hint="default"/>
+      </w:rPr>
+    </w:lvl>
+    <w:lvl w:ilvl="6" w:tplc="04090001" w:tentative="1">
+      <w:start w:val="1"/>
+      <w:numFmt w:val="bullet"/>
+      <w:lvlText w:val=""/>
+      <w:lvlJc w:val="left"/>
+      <w:pPr>
+        <w:ind w:left="5040" w:hanging="360"/>
+      </w:pPr>
+      <w:rPr>
+        <w:rFonts w:ascii="Symbol" w:hAnsi="Symbol" w:hint="default"/>
+      </w:rPr>
+    </w:lvl>
+    <w:lvl w:ilvl="7" w:tplc="04090003" w:tentative="1">
+      <w:start w:val="1"/>
+      <w:numFmt w:val="bullet"/>
+      <w:lvlText w:val="o"/>
+      <w:lvlJc w:val="left"/>
+      <w:pPr>
+        <w:ind w:left="5760" w:hanging="360"/>
+      </w:pPr>
+      <w:rPr>
+        <w:rFonts w:ascii="Courier New" w:hAnsi="Courier New" w:hint="default"/>
+      </w:rPr>
+    </w:lvl>
+    <w:lvl w:ilvl="8" w:tplc="04090005" w:tentative="1">
+      <w:start w:val="1"/>
+      <w:numFmt w:val="bullet"/>
+      <w:lvlText w:val=""/>
+      <w:lvlJc w:val="left"/>
+      <w:pPr>
+        <w:ind w:left="6480" w:hanging="360"/>
+      </w:pPr>
+      <w:rPr>
+        <w:rFonts w:ascii="Wingdings" w:hAnsi="Wingdings" w:hint="default"/>
+      </w:rPr>
+    </w:lvl>
+  </w:abstractNum>
+  <w:abstractNum w:abstractNumId="5">
+    <w:nsid w:val="62010B84"/>
+    <w:multiLevelType w:val="hybridMultilevel"/>
+    <w:tmpl w:val="149AB5D2"/>
+    <w:lvl w:ilvl="0" w:tplc="04090001">
+      <w:start w:val="1"/>
+      <w:numFmt w:val="bullet"/>
+      <w:lvlText w:val=""/>
+      <w:lvlJc w:val="left"/>
+      <w:pPr>
+        <w:ind w:left="1440" w:hanging="360"/>
+      </w:pPr>
+      <w:rPr>
+        <w:rFonts w:ascii="Symbol" w:hAnsi="Symbol" w:hint="default"/>
+      </w:rPr>
+    </w:lvl>
+    <w:lvl w:ilvl="1" w:tplc="04090003">
+      <w:start w:val="1"/>
+      <w:numFmt w:val="bullet"/>
+      <w:lvlText w:val="o"/>
+      <w:lvlJc w:val="left"/>
+      <w:pPr>
+        <w:ind w:left="2160" w:hanging="360"/>
+      </w:pPr>
+      <w:rPr>
+        <w:rFonts w:ascii="Courier New" w:hAnsi="Courier New" w:hint="default"/>
+      </w:rPr>
+    </w:lvl>
+    <w:lvl w:ilvl="2" w:tplc="04090005" w:tentative="1">
+      <w:start w:val="1"/>
+      <w:numFmt w:val="bullet"/>
+      <w:lvlText w:val=""/>
+      <w:lvlJc w:val="left"/>
+      <w:pPr>
+        <w:ind w:left="2880" w:hanging="360"/>
+      </w:pPr>
+      <w:rPr>
+        <w:rFonts w:ascii="Wingdings" w:hAnsi="Wingdings" w:hint="default"/>
+      </w:rPr>
+    </w:lvl>
+    <w:lvl w:ilvl="3" w:tplc="04090001" w:tentative="1">
+      <w:start w:val="1"/>
+      <w:numFmt w:val="bullet"/>
+      <w:lvlText w:val=""/>
+      <w:lvlJc w:val="left"/>
+      <w:pPr>
+        <w:ind w:left="3600" w:hanging="360"/>
+      </w:pPr>
+      <w:rPr>
+        <w:rFonts w:ascii="Symbol" w:hAnsi="Symbol" w:hint="default"/>
+      </w:rPr>
+    </w:lvl>
+    <w:lvl w:ilvl="4" w:tplc="04090003" w:tentative="1">
+      <w:start w:val="1"/>
+      <w:numFmt w:val="bullet"/>
+      <w:lvlText w:val="o"/>
+      <w:lvlJc w:val="left"/>
+      <w:pPr>
+        <w:ind w:left="4320" w:hanging="360"/>
+      </w:pPr>
+      <w:rPr>
+        <w:rFonts w:ascii="Courier New" w:hAnsi="Courier New" w:hint="default"/>
+      </w:rPr>
+    </w:lvl>
+    <w:lvl w:ilvl="5" w:tplc="04090005" w:tentative="1">
+      <w:start w:val="1"/>
+      <w:numFmt w:val="bullet"/>
+      <w:lvlText w:val=""/>
+      <w:lvlJc w:val="left"/>
+      <w:pPr>
+        <w:ind w:left="5040" w:hanging="360"/>
+      </w:pPr>
+      <w:rPr>
+        <w:rFonts w:ascii="Wingdings" w:hAnsi="Wingdings" w:hint="default"/>
+      </w:rPr>
+    </w:lvl>
+    <w:lvl w:ilvl="6" w:tplc="04090001" w:tentative="1">
+      <w:start w:val="1"/>
+      <w:numFmt w:val="bullet"/>
+      <w:lvlText w:val=""/>
+      <w:lvlJc w:val="left"/>
+      <w:pPr>
+        <w:ind w:left="5760" w:hanging="360"/>
+      </w:pPr>
+      <w:rPr>
+        <w:rFonts w:ascii="Symbol" w:hAnsi="Symbol" w:hint="default"/>
+      </w:rPr>
+    </w:lvl>
+    <w:lvl w:ilvl="7" w:tplc="04090003" w:tentative="1">
+      <w:start w:val="1"/>
+      <w:numFmt w:val="bullet"/>
+      <w:lvlText w:val="o"/>
+      <w:lvlJc w:val="left"/>
+      <w:pPr>
+        <w:ind w:left="6480" w:hanging="360"/>
+      </w:pPr>
+      <w:rPr>
+        <w:rFonts w:ascii="Courier New" w:hAnsi="Courier New" w:hint="default"/>
+      </w:rPr>
+    </w:lvl>
+    <w:lvl w:ilvl="8" w:tplc="04090005" w:tentative="1">
+      <w:start w:val="1"/>
+      <w:numFmt w:val="bullet"/>
+      <w:lvlText w:val=""/>
+      <w:lvlJc w:val="left"/>
+      <w:pPr>
+        <w:ind w:left="7200" w:hanging="360"/>
+      </w:pPr>
+      <w:rPr>
+        <w:rFonts w:ascii="Wingdings" w:hAnsi="Wingdings" w:hint="default"/>
+      </w:rPr>
+    </w:lvl>
+  </w:abstractNum>
   <w:num w:numId="1">
+    <w:abstractNumId w:val="2"/>
+  </w:num>
+  <w:num w:numId="2">
+    <w:abstractNumId w:val="3"/>
+  </w:num>
+  <w:num w:numId="3">
+    <w:abstractNumId w:val="5"/>
+  </w:num>
+  <w:num w:numId="4">
     <w:abstractNumId w:val="0"/>
+  </w:num>
+  <w:num w:numId="5">
+    <w:abstractNumId w:val="1"/>
+  </w:num>
+  <w:num w:numId="6">
+    <w:abstractNumId w:val="4"/>
   </w:num>
 </w:numbering>
 </file>
@@ -851,7 +1625,7 @@
       </w:pPr>
     </w:pPrDefault>
   </w:docDefaults>
-  <w:latentStyles w:defLockedState="0" w:defUIPriority="99" w:defSemiHidden="1" w:defUnhideWhenUsed="1" w:defQFormat="0" w:count="267">
+  <w:latentStyles w:defLockedState="0" w:defUIPriority="99" w:defSemiHidden="1" w:defUnhideWhenUsed="1" w:defQFormat="0" w:count="276">
     <w:lsdException w:name="Normal" w:semiHidden="0" w:uiPriority="0" w:unhideWhenUsed="0" w:qFormat="1"/>
     <w:lsdException w:name="heading 1" w:semiHidden="0" w:uiPriority="9" w:unhideWhenUsed="0" w:qFormat="1"/>
     <w:lsdException w:name="heading 2" w:uiPriority="9" w:qFormat="1"/>
@@ -1036,7 +1810,7 @@
 </file>
 
 <file path=word/stylesWithEffects.xml><?xml version="1.0" encoding="utf-8"?>
-<w:styles xmlns:wpc="http://schemas.microsoft.com/office/word/2010/wordprocessingCanvas" xmlns:mc="http://schemas.openxmlformats.org/markup-compatibility/2006" xmlns:o="urn:schemas-microsoft-com:office:office" xmlns:r="http://schemas.openxmlformats.org/officeDocument/2006/relationships" xmlns:m="http://schemas.openxmlformats.org/officeDocument/2006/math" xmlns:v="urn:schemas-microsoft-com:vml" xmlns:wp14="http://schemas.microsoft.com/office/word/2010/wordprocessingDrawing" xmlns:wp="http://schemas.openxmlformats.org/drawingml/2006/wordprocessingDrawing" xmlns:w10="urn:schemas-microsoft-com:office:word" xmlns:w="http://schemas.openxmlformats.org/wordprocessingml/2006/main" xmlns:w14="http://schemas.microsoft.com/office/word/2010/wordml" xmlns:wpg="http://schemas.microsoft.com/office/word/2010/wordprocessingGroup" xmlns:wpi="http://schemas.microsoft.com/office/word/2010/wordprocessingInk" xmlns:wne="http://schemas.microsoft.com/office/word/2006/wordml" xmlns:wps="http://schemas.microsoft.com/office/word/2010/wordprocessingShape" mc:Ignorable="w14 wp14">
+<w:styles xmlns:wpc="http://schemas.microsoft.com/office/word/2010/wordprocessingCanvas" xmlns:mo="http://schemas.microsoft.com/office/mac/office/2008/main" xmlns:mc="http://schemas.openxmlformats.org/markup-compatibility/2006" xmlns:mv="urn:schemas-microsoft-com:mac:vml" xmlns:o="urn:schemas-microsoft-com:office:office" xmlns:r="http://schemas.openxmlformats.org/officeDocument/2006/relationships" xmlns:m="http://schemas.openxmlformats.org/officeDocument/2006/math" xmlns:v="urn:schemas-microsoft-com:vml" xmlns:wp14="http://schemas.microsoft.com/office/word/2010/wordprocessingDrawing" xmlns:wp="http://schemas.openxmlformats.org/drawingml/2006/wordprocessingDrawing" xmlns:w10="urn:schemas-microsoft-com:office:word" xmlns:w="http://schemas.openxmlformats.org/wordprocessingml/2006/main" xmlns:w14="http://schemas.microsoft.com/office/word/2010/wordml" xmlns:wpg="http://schemas.microsoft.com/office/word/2010/wordprocessingGroup" xmlns:wpi="http://schemas.microsoft.com/office/word/2010/wordprocessingInk" xmlns:wne="http://schemas.microsoft.com/office/word/2006/wordml" xmlns:wps="http://schemas.microsoft.com/office/word/2010/wordprocessingShape" mc:Ignorable="w14 wp14">
   <w:docDefaults>
     <w:rPrDefault>
       <w:rPr>
@@ -1052,7 +1826,7 @@
       </w:pPr>
     </w:pPrDefault>
   </w:docDefaults>
-  <w:latentStyles w:defLockedState="0" w:defUIPriority="99" w:defSemiHidden="1" w:defUnhideWhenUsed="1" w:defQFormat="0" w:count="267">
+  <w:latentStyles w:defLockedState="0" w:defUIPriority="99" w:defSemiHidden="1" w:defUnhideWhenUsed="1" w:defQFormat="0" w:count="276">
     <w:lsdException w:name="Normal" w:semiHidden="0" w:uiPriority="0" w:unhideWhenUsed="0" w:qFormat="1"/>
     <w:lsdException w:name="heading 1" w:semiHidden="0" w:uiPriority="9" w:unhideWhenUsed="0" w:qFormat="1"/>
     <w:lsdException w:name="heading 2" w:uiPriority="9" w:qFormat="1"/>

--- a/Specifications document.docx
+++ b/Specifications document.docx
@@ -5,11 +5,14 @@
     <w:p>
       <w:pPr>
         <w:spacing w:line="240" w:lineRule="auto"/>
+        <w:outlineLvl w:val="0"/>
         <w:rPr>
           <w:sz w:val="72"/>
           <w:szCs w:val="72"/>
         </w:rPr>
       </w:pPr>
+      <w:bookmarkStart w:id="0" w:name="_GoBack"/>
+      <w:bookmarkEnd w:id="0"/>
       <w:r>
         <w:rPr>
           <w:sz w:val="72"/>
@@ -21,6 +24,7 @@
     <w:p>
       <w:pPr>
         <w:spacing w:line="240" w:lineRule="auto"/>
+        <w:outlineLvl w:val="0"/>
         <w:rPr>
           <w:sz w:val="24"/>
           <w:szCs w:val="24"/>
@@ -152,6 +156,7 @@
     <w:p>
       <w:pPr>
         <w:spacing w:line="240" w:lineRule="auto"/>
+        <w:outlineLvl w:val="0"/>
         <w:rPr>
           <w:sz w:val="24"/>
           <w:szCs w:val="24"/>
@@ -224,6 +229,13 @@
           <w:sz w:val="24"/>
           <w:szCs w:val="24"/>
         </w:rPr>
+        <w:t xml:space="preserve">and </w:t>
+      </w:r>
+      <w:r>
+        <w:rPr>
+          <w:sz w:val="24"/>
+          <w:szCs w:val="24"/>
+        </w:rPr>
         <w:t>development cards to race to 10</w:t>
       </w:r>
       <w:r>
@@ -247,10 +259,35 @@
         </w:rPr>
         <w:t>.</w:t>
       </w:r>
-    </w:p>
-    <w:p>
-      <w:pPr>
-        <w:spacing w:line="240" w:lineRule="auto"/>
+      <w:r>
+        <w:rPr>
+          <w:sz w:val="24"/>
+          <w:szCs w:val="24"/>
+        </w:rPr>
+        <w:t xml:space="preserve">  For a complete rule set, go to </w:t>
+      </w:r>
+      <w:hyperlink r:id="rId6" w:history="1">
+        <w:r>
+          <w:rPr>
+            <w:rStyle w:val="Hyperlink"/>
+            <w:sz w:val="24"/>
+            <w:szCs w:val="24"/>
+          </w:rPr>
+          <w:t>www.catan.com/files/downloads/soc_rv_rules_091907.pdf</w:t>
+        </w:r>
+      </w:hyperlink>
+      <w:r>
+        <w:rPr>
+          <w:sz w:val="24"/>
+          <w:szCs w:val="24"/>
+        </w:rPr>
+        <w:tab/>
+      </w:r>
+    </w:p>
+    <w:p>
+      <w:pPr>
+        <w:spacing w:line="240" w:lineRule="auto"/>
+        <w:outlineLvl w:val="0"/>
         <w:rPr>
           <w:sz w:val="24"/>
           <w:szCs w:val="24"/>
@@ -335,21 +372,12 @@
           <w:szCs w:val="24"/>
         </w:rPr>
       </w:pPr>
-      <w:proofErr w:type="gramStart"/>
-      <w:r>
-        <w:rPr>
-          <w:sz w:val="24"/>
-          <w:szCs w:val="24"/>
-        </w:rPr>
-        <w:t>each</w:t>
-      </w:r>
-      <w:proofErr w:type="gramEnd"/>
-      <w:r>
-        <w:rPr>
-          <w:sz w:val="24"/>
-          <w:szCs w:val="24"/>
-        </w:rPr>
-        <w:t xml:space="preserve"> player’s respective resources</w:t>
+      <w:r>
+        <w:rPr>
+          <w:sz w:val="24"/>
+          <w:szCs w:val="24"/>
+        </w:rPr>
+        <w:t>each player’s respective resources</w:t>
       </w:r>
     </w:p>
     <w:p>
@@ -365,21 +393,12 @@
           <w:szCs w:val="24"/>
         </w:rPr>
       </w:pPr>
-      <w:proofErr w:type="gramStart"/>
-      <w:r>
-        <w:rPr>
-          <w:sz w:val="24"/>
-          <w:szCs w:val="24"/>
-        </w:rPr>
-        <w:t>number</w:t>
-      </w:r>
-      <w:proofErr w:type="gramEnd"/>
-      <w:r>
-        <w:rPr>
-          <w:sz w:val="24"/>
-          <w:szCs w:val="24"/>
-        </w:rPr>
-        <w:t xml:space="preserve"> of victory points</w:t>
+      <w:r>
+        <w:rPr>
+          <w:sz w:val="24"/>
+          <w:szCs w:val="24"/>
+        </w:rPr>
+        <w:t>number of victory points</w:t>
       </w:r>
     </w:p>
     <w:p>
@@ -395,21 +414,12 @@
           <w:szCs w:val="24"/>
         </w:rPr>
       </w:pPr>
-      <w:proofErr w:type="gramStart"/>
-      <w:r>
-        <w:rPr>
-          <w:sz w:val="24"/>
-          <w:szCs w:val="24"/>
-        </w:rPr>
-        <w:t>number</w:t>
-      </w:r>
-      <w:proofErr w:type="gramEnd"/>
-      <w:r>
-        <w:rPr>
-          <w:sz w:val="24"/>
-          <w:szCs w:val="24"/>
-        </w:rPr>
-        <w:t xml:space="preserve"> of development cards</w:t>
+      <w:r>
+        <w:rPr>
+          <w:sz w:val="24"/>
+          <w:szCs w:val="24"/>
+        </w:rPr>
+        <w:t>number of development cards</w:t>
       </w:r>
     </w:p>
     <w:p>
@@ -425,21 +435,12 @@
           <w:szCs w:val="24"/>
         </w:rPr>
       </w:pPr>
-      <w:proofErr w:type="gramStart"/>
-      <w:r>
-        <w:rPr>
-          <w:sz w:val="24"/>
-          <w:szCs w:val="24"/>
-        </w:rPr>
-        <w:t>number</w:t>
-      </w:r>
-      <w:proofErr w:type="gramEnd"/>
-      <w:r>
-        <w:rPr>
-          <w:sz w:val="24"/>
-          <w:szCs w:val="24"/>
-        </w:rPr>
-        <w:t xml:space="preserve"> of knights</w:t>
+      <w:r>
+        <w:rPr>
+          <w:sz w:val="24"/>
+          <w:szCs w:val="24"/>
+        </w:rPr>
+        <w:t>number of knights</w:t>
       </w:r>
     </w:p>
     <w:p>
@@ -455,21 +456,12 @@
           <w:szCs w:val="24"/>
         </w:rPr>
       </w:pPr>
-      <w:proofErr w:type="gramStart"/>
-      <w:r>
-        <w:rPr>
-          <w:sz w:val="24"/>
-          <w:szCs w:val="24"/>
-        </w:rPr>
-        <w:t>whether</w:t>
-      </w:r>
-      <w:proofErr w:type="gramEnd"/>
-      <w:r>
-        <w:rPr>
-          <w:sz w:val="24"/>
-          <w:szCs w:val="24"/>
-        </w:rPr>
-        <w:t xml:space="preserve"> they have the largest army</w:t>
+      <w:r>
+        <w:rPr>
+          <w:sz w:val="24"/>
+          <w:szCs w:val="24"/>
+        </w:rPr>
+        <w:t>whether they have the largest army</w:t>
       </w:r>
     </w:p>
     <w:p>
@@ -485,21 +477,12 @@
           <w:szCs w:val="24"/>
         </w:rPr>
       </w:pPr>
-      <w:proofErr w:type="gramStart"/>
-      <w:r>
-        <w:rPr>
-          <w:sz w:val="24"/>
-          <w:szCs w:val="24"/>
-        </w:rPr>
-        <w:t>whether</w:t>
-      </w:r>
-      <w:proofErr w:type="gramEnd"/>
-      <w:r>
-        <w:rPr>
-          <w:sz w:val="24"/>
-          <w:szCs w:val="24"/>
-        </w:rPr>
-        <w:t xml:space="preserve"> they have the longest road</w:t>
+      <w:r>
+        <w:rPr>
+          <w:sz w:val="24"/>
+          <w:szCs w:val="24"/>
+        </w:rPr>
+        <w:t>whether they have the longest road</w:t>
       </w:r>
     </w:p>
     <w:p>
@@ -545,7 +528,14 @@
           <w:sz w:val="24"/>
           <w:szCs w:val="24"/>
         </w:rPr>
-        <w:t xml:space="preserve"> for roads and cities</w:t>
+        <w:t xml:space="preserve"> for roads</w:t>
+      </w:r>
+      <w:r>
+        <w:rPr>
+          <w:sz w:val="24"/>
+          <w:szCs w:val="24"/>
+        </w:rPr>
+        <w:t xml:space="preserve"> and towns</w:t>
       </w:r>
     </w:p>
     <w:p>
@@ -567,7 +557,7 @@
           <w:sz w:val="24"/>
           <w:szCs w:val="24"/>
         </w:rPr>
-        <w:t>cities</w:t>
+        <w:t>town</w:t>
       </w:r>
       <w:proofErr w:type="gramEnd"/>
       <w:r>
@@ -575,7 +565,7 @@
           <w:sz w:val="24"/>
           <w:szCs w:val="24"/>
         </w:rPr>
-        <w:t xml:space="preserve"> store their value</w:t>
+        <w:t xml:space="preserve"> nodes store whether they are empty, a town, or a city</w:t>
       </w:r>
     </w:p>
     <w:p>
@@ -635,7 +625,7 @@
           <w:sz w:val="24"/>
           <w:szCs w:val="24"/>
         </w:rPr>
-        <w:t xml:space="preserve"> check if they are capable of being built</w:t>
+        <w:t xml:space="preserve"> store whether or not they have a harbor, and if so, which type</w:t>
       </w:r>
     </w:p>
     <w:p>
@@ -657,6 +647,36 @@
           <w:sz w:val="24"/>
           <w:szCs w:val="24"/>
         </w:rPr>
+        <w:t>towns</w:t>
+      </w:r>
+      <w:proofErr w:type="gramEnd"/>
+      <w:r>
+        <w:rPr>
+          <w:sz w:val="24"/>
+          <w:szCs w:val="24"/>
+        </w:rPr>
+        <w:t xml:space="preserve"> can tell whether or not they can be upgraded to cities</w:t>
+      </w:r>
+    </w:p>
+    <w:p>
+      <w:pPr>
+        <w:pStyle w:val="ListParagraph"/>
+        <w:numPr>
+          <w:ilvl w:val="0"/>
+          <w:numId w:val="6"/>
+        </w:numPr>
+        <w:spacing w:line="240" w:lineRule="auto"/>
+        <w:rPr>
+          <w:sz w:val="24"/>
+          <w:szCs w:val="24"/>
+        </w:rPr>
+      </w:pPr>
+      <w:proofErr w:type="gramStart"/>
+      <w:r>
+        <w:rPr>
+          <w:sz w:val="24"/>
+          <w:szCs w:val="24"/>
+        </w:rPr>
         <w:t>roads</w:t>
       </w:r>
       <w:proofErr w:type="gramEnd"/>
@@ -698,7 +718,65 @@
           <w:sz w:val="24"/>
           <w:szCs w:val="24"/>
         </w:rPr>
-        <w:t>-the board will be build with either 26 or more tiles (more if we make a more complex            board as time allows)</w:t>
+        <w:t>-</w:t>
+      </w:r>
+      <w:proofErr w:type="gramStart"/>
+      <w:r>
+        <w:rPr>
+          <w:sz w:val="24"/>
+          <w:szCs w:val="24"/>
+        </w:rPr>
+        <w:t>the</w:t>
+      </w:r>
+      <w:proofErr w:type="gramEnd"/>
+      <w:r>
+        <w:rPr>
+          <w:sz w:val="24"/>
+          <w:szCs w:val="24"/>
+        </w:rPr>
+        <w:t xml:space="preserve"> board will be build with </w:t>
+      </w:r>
+      <w:r>
+        <w:rPr>
+          <w:sz w:val="24"/>
+          <w:szCs w:val="24"/>
+        </w:rPr>
+        <w:t xml:space="preserve">26 </w:t>
+      </w:r>
+      <w:r>
+        <w:rPr>
+          <w:sz w:val="24"/>
+          <w:szCs w:val="24"/>
+        </w:rPr>
+        <w:t xml:space="preserve">hexagonal </w:t>
+      </w:r>
+      <w:r>
+        <w:rPr>
+          <w:sz w:val="24"/>
+          <w:szCs w:val="24"/>
+        </w:rPr>
+        <w:t>tiles (more if we</w:t>
+      </w:r>
+      <w:r>
+        <w:rPr>
+          <w:sz w:val="24"/>
+          <w:szCs w:val="24"/>
+        </w:rPr>
+        <w:t xml:space="preserve"> have time to</w:t>
+      </w:r>
+      <w:r>
+        <w:rPr>
+          <w:sz w:val="24"/>
+          <w:szCs w:val="24"/>
+        </w:rPr>
+        <w:t xml:space="preserve"> make a more complex </w:t>
+      </w:r>
+      <w:r>
+        <w:rPr>
+          <w:sz w:val="24"/>
+          <w:szCs w:val="24"/>
+        </w:rPr>
+        <w:t>board)</w:t>
       </w:r>
     </w:p>
     <w:p>
@@ -715,47 +793,121 @@
           <w:sz w:val="24"/>
           <w:szCs w:val="24"/>
         </w:rPr>
+        <w:lastRenderedPageBreak/>
         <w:t>-</w:t>
       </w:r>
-      <w:r>
-        <w:rPr>
-          <w:sz w:val="24"/>
-          <w:szCs w:val="24"/>
-        </w:rPr>
-        <w:t>the board will create nodes as needed to build the board</w:t>
-      </w:r>
-    </w:p>
-    <w:p>
-      <w:pPr>
-        <w:spacing w:line="240" w:lineRule="auto"/>
-        <w:rPr>
-          <w:sz w:val="24"/>
-          <w:szCs w:val="24"/>
-        </w:rPr>
-      </w:pPr>
-      <w:r>
-        <w:rPr>
-          <w:sz w:val="24"/>
-          <w:szCs w:val="24"/>
-        </w:rPr>
-        <w:lastRenderedPageBreak/>
-        <w:t>4: the tiles will store their resources</w:t>
-      </w:r>
-    </w:p>
-    <w:p>
-      <w:pPr>
-        <w:spacing w:line="240" w:lineRule="auto"/>
-        <w:rPr>
-          <w:sz w:val="24"/>
-          <w:szCs w:val="24"/>
-        </w:rPr>
-      </w:pPr>
-      <w:r>
-        <w:rPr>
-          <w:sz w:val="24"/>
-          <w:szCs w:val="24"/>
-        </w:rPr>
-        <w:t>5: the main menu will:</w:t>
+      <w:proofErr w:type="gramStart"/>
+      <w:r>
+        <w:rPr>
+          <w:sz w:val="24"/>
+          <w:szCs w:val="24"/>
+        </w:rPr>
+        <w:t>the</w:t>
+      </w:r>
+      <w:proofErr w:type="gramEnd"/>
+      <w:r>
+        <w:rPr>
+          <w:sz w:val="24"/>
+          <w:szCs w:val="24"/>
+        </w:rPr>
+        <w:t xml:space="preserve"> board will create town and road nodes, t</w:t>
+      </w:r>
+      <w:r>
+        <w:rPr>
+          <w:sz w:val="24"/>
+          <w:szCs w:val="24"/>
+        </w:rPr>
+        <w:t>hen add and randomize the tiles</w:t>
+      </w:r>
+    </w:p>
+    <w:p>
+      <w:pPr>
+        <w:spacing w:line="240" w:lineRule="auto"/>
+        <w:rPr>
+          <w:sz w:val="24"/>
+          <w:szCs w:val="24"/>
+        </w:rPr>
+      </w:pPr>
+      <w:r>
+        <w:rPr>
+          <w:sz w:val="24"/>
+          <w:szCs w:val="24"/>
+        </w:rPr>
+        <w:t xml:space="preserve">4: the tiles will store </w:t>
+      </w:r>
+      <w:r>
+        <w:rPr>
+          <w:sz w:val="24"/>
+          <w:szCs w:val="24"/>
+        </w:rPr>
+        <w:t>the resources they give, the rolls that cause them to give resources, and whether or not they have the robber on them</w:t>
+      </w:r>
+    </w:p>
+    <w:p>
+      <w:pPr>
+        <w:spacing w:line="240" w:lineRule="auto"/>
+        <w:rPr>
+          <w:sz w:val="24"/>
+          <w:szCs w:val="24"/>
+        </w:rPr>
+      </w:pPr>
+      <w:r>
+        <w:rPr>
+          <w:sz w:val="24"/>
+          <w:szCs w:val="24"/>
+        </w:rPr>
+        <w:t>5: the roads and towns will store the data necessary to verify that the rules of the game are          being followed</w:t>
+      </w:r>
+      <w:r>
+        <w:rPr>
+          <w:sz w:val="24"/>
+          <w:szCs w:val="24"/>
+        </w:rPr>
+        <w:t xml:space="preserve"> </w:t>
+      </w:r>
+      <w:r>
+        <w:rPr>
+          <w:sz w:val="24"/>
+          <w:szCs w:val="24"/>
+        </w:rPr>
+        <w:t>(adjacent towns and roads, current build level of the road or town, etc.)</w:t>
+      </w:r>
+    </w:p>
+    <w:p>
+      <w:pPr>
+        <w:spacing w:line="240" w:lineRule="auto"/>
+        <w:rPr>
+          <w:sz w:val="24"/>
+          <w:szCs w:val="24"/>
+        </w:rPr>
+      </w:pPr>
+      <w:r>
+        <w:rPr>
+          <w:sz w:val="24"/>
+          <w:szCs w:val="24"/>
+        </w:rPr>
+        <w:t>6</w:t>
+      </w:r>
+      <w:r>
+        <w:rPr>
+          <w:sz w:val="24"/>
+          <w:szCs w:val="24"/>
+        </w:rPr>
+        <w:t xml:space="preserve">: the </w:t>
+      </w:r>
+      <w:r>
+        <w:rPr>
+          <w:sz w:val="24"/>
+          <w:szCs w:val="24"/>
+        </w:rPr>
+        <w:t>start</w:t>
+      </w:r>
+      <w:r>
+        <w:rPr>
+          <w:sz w:val="24"/>
+          <w:szCs w:val="24"/>
+        </w:rPr>
+        <w:t xml:space="preserve"> menu will:</w:t>
       </w:r>
     </w:p>
     <w:p>
@@ -789,41 +941,179 @@
           <w:szCs w:val="24"/>
         </w:rPr>
         <w:tab/>
-        <w:t>-allow for choosing board (if we get to building more complex boards)</w:t>
-      </w:r>
-    </w:p>
-    <w:p>
-      <w:pPr>
-        <w:spacing w:line="240" w:lineRule="auto"/>
-        <w:rPr>
-          <w:sz w:val="24"/>
-          <w:szCs w:val="24"/>
-        </w:rPr>
-      </w:pPr>
-      <w:r>
-        <w:rPr>
-          <w:sz w:val="24"/>
-          <w:szCs w:val="24"/>
-        </w:rPr>
-        <w:t>6: the trade menu will allow choice of commodities to buy/sell and choose person to trade with</w:t>
-      </w:r>
-    </w:p>
-    <w:p>
-      <w:pPr>
-        <w:spacing w:line="240" w:lineRule="auto"/>
-        <w:rPr>
-          <w:sz w:val="24"/>
-          <w:szCs w:val="24"/>
-        </w:rPr>
-      </w:pPr>
-      <w:bookmarkStart w:id="0" w:name="_GoBack"/>
-      <w:bookmarkEnd w:id="0"/>
-      <w:r>
-        <w:rPr>
-          <w:sz w:val="24"/>
-          <w:szCs w:val="24"/>
-        </w:rPr>
-        <w:t>7: the build menu will allow players to use their resource to buy cities and roads</w:t>
+        <w:t>-</w:t>
+      </w:r>
+      <w:proofErr w:type="gramStart"/>
+      <w:r>
+        <w:rPr>
+          <w:sz w:val="24"/>
+          <w:szCs w:val="24"/>
+        </w:rPr>
+        <w:t>allow</w:t>
+      </w:r>
+      <w:proofErr w:type="gramEnd"/>
+      <w:r>
+        <w:rPr>
+          <w:sz w:val="24"/>
+          <w:szCs w:val="24"/>
+        </w:rPr>
+        <w:t xml:space="preserve"> for choosing board (if we get to building more complex boards)</w:t>
+      </w:r>
+    </w:p>
+    <w:p>
+      <w:pPr>
+        <w:spacing w:line="240" w:lineRule="auto"/>
+        <w:rPr>
+          <w:sz w:val="24"/>
+          <w:szCs w:val="24"/>
+        </w:rPr>
+      </w:pPr>
+      <w:r>
+        <w:rPr>
+          <w:sz w:val="24"/>
+          <w:szCs w:val="24"/>
+        </w:rPr>
+        <w:tab/>
+        <w:t>-</w:t>
+      </w:r>
+      <w:proofErr w:type="gramStart"/>
+      <w:r>
+        <w:rPr>
+          <w:sz w:val="24"/>
+          <w:szCs w:val="24"/>
+        </w:rPr>
+        <w:t>contain</w:t>
+      </w:r>
+      <w:proofErr w:type="gramEnd"/>
+      <w:r>
+        <w:rPr>
+          <w:sz w:val="24"/>
+          <w:szCs w:val="24"/>
+        </w:rPr>
+        <w:t xml:space="preserve"> an option to view the rules of the game</w:t>
+      </w:r>
+    </w:p>
+    <w:p>
+      <w:pPr>
+        <w:spacing w:line="240" w:lineRule="auto"/>
+        <w:rPr>
+          <w:sz w:val="24"/>
+          <w:szCs w:val="24"/>
+        </w:rPr>
+      </w:pPr>
+      <w:r>
+        <w:rPr>
+          <w:sz w:val="24"/>
+          <w:szCs w:val="24"/>
+        </w:rPr>
+        <w:tab/>
+        <w:t>-</w:t>
+      </w:r>
+      <w:proofErr w:type="gramStart"/>
+      <w:r>
+        <w:rPr>
+          <w:sz w:val="24"/>
+          <w:szCs w:val="24"/>
+        </w:rPr>
+        <w:t>have</w:t>
+      </w:r>
+      <w:proofErr w:type="gramEnd"/>
+      <w:r>
+        <w:rPr>
+          <w:sz w:val="24"/>
+          <w:szCs w:val="24"/>
+        </w:rPr>
+        <w:t xml:space="preserve"> a button to start the game once number of players has been selected</w:t>
+      </w:r>
+    </w:p>
+    <w:p>
+      <w:pPr>
+        <w:spacing w:line="240" w:lineRule="auto"/>
+        <w:rPr>
+          <w:sz w:val="24"/>
+          <w:szCs w:val="24"/>
+        </w:rPr>
+      </w:pPr>
+      <w:r>
+        <w:rPr>
+          <w:sz w:val="24"/>
+          <w:szCs w:val="24"/>
+        </w:rPr>
+        <w:t>7</w:t>
+      </w:r>
+      <w:r>
+        <w:rPr>
+          <w:sz w:val="24"/>
+          <w:szCs w:val="24"/>
+        </w:rPr>
+        <w:t xml:space="preserve">: the trade menu will allow </w:t>
+      </w:r>
+      <w:r>
+        <w:rPr>
+          <w:sz w:val="24"/>
+          <w:szCs w:val="24"/>
+        </w:rPr>
+        <w:t>players to trade with the bank or with other players, and also to view their resource cards</w:t>
+      </w:r>
+    </w:p>
+    <w:p>
+      <w:pPr>
+        <w:spacing w:line="240" w:lineRule="auto"/>
+        <w:rPr>
+          <w:sz w:val="24"/>
+          <w:szCs w:val="24"/>
+        </w:rPr>
+      </w:pPr>
+      <w:r>
+        <w:rPr>
+          <w:sz w:val="24"/>
+          <w:szCs w:val="24"/>
+        </w:rPr>
+        <w:t>8</w:t>
+      </w:r>
+      <w:r>
+        <w:rPr>
+          <w:sz w:val="24"/>
+          <w:szCs w:val="24"/>
+        </w:rPr>
+        <w:t xml:space="preserve">: the build menu will allow players to use their resource to buy </w:t>
+      </w:r>
+      <w:r>
+        <w:rPr>
+          <w:sz w:val="24"/>
+          <w:szCs w:val="24"/>
+        </w:rPr>
+        <w:t>towns</w:t>
+      </w:r>
+      <w:r>
+        <w:rPr>
+          <w:sz w:val="24"/>
+          <w:szCs w:val="24"/>
+        </w:rPr>
+        <w:t>, cities, and road</w:t>
+      </w:r>
+      <w:r>
+        <w:rPr>
+          <w:sz w:val="24"/>
+          <w:szCs w:val="24"/>
+        </w:rPr>
+        <w:t>s</w:t>
+      </w:r>
+    </w:p>
+    <w:p>
+      <w:pPr>
+        <w:spacing w:line="240" w:lineRule="auto"/>
+        <w:rPr>
+          <w:sz w:val="24"/>
+          <w:szCs w:val="24"/>
+        </w:rPr>
+      </w:pPr>
+      <w:r>
+        <w:rPr>
+          <w:sz w:val="24"/>
+          <w:szCs w:val="24"/>
+        </w:rPr>
+        <w:t>9: the development card menu will allow players to use, buy, or view their development cards</w:t>
       </w:r>
     </w:p>
     <w:p>
@@ -1806,6 +2096,29 @@
       <w:contextualSpacing/>
     </w:pPr>
   </w:style>
+  <w:style w:type="character" w:styleId="Hyperlink">
+    <w:name w:val="Hyperlink"/>
+    <w:basedOn w:val="DefaultParagraphFont"/>
+    <w:uiPriority w:val="99"/>
+    <w:unhideWhenUsed/>
+    <w:rsid w:val="0072721A"/>
+    <w:rPr>
+      <w:color w:val="0000FF" w:themeColor="hyperlink"/>
+      <w:u w:val="single"/>
+    </w:rPr>
+  </w:style>
+  <w:style w:type="character" w:styleId="FollowedHyperlink">
+    <w:name w:val="FollowedHyperlink"/>
+    <w:basedOn w:val="DefaultParagraphFont"/>
+    <w:uiPriority w:val="99"/>
+    <w:semiHidden/>
+    <w:unhideWhenUsed/>
+    <w:rsid w:val="0072721A"/>
+    <w:rPr>
+      <w:color w:val="800080" w:themeColor="followedHyperlink"/>
+      <w:u w:val="single"/>
+    </w:rPr>
+  </w:style>
 </w:styles>
 </file>
 
@@ -2006,6 +2319,29 @@
       <w:ind w:left="720"/>
       <w:contextualSpacing/>
     </w:pPr>
+  </w:style>
+  <w:style w:type="character" w:styleId="Hyperlink">
+    <w:name w:val="Hyperlink"/>
+    <w:basedOn w:val="DefaultParagraphFont"/>
+    <w:uiPriority w:val="99"/>
+    <w:unhideWhenUsed/>
+    <w:rsid w:val="0072721A"/>
+    <w:rPr>
+      <w:color w:val="0000FF" w:themeColor="hyperlink"/>
+      <w:u w:val="single"/>
+    </w:rPr>
+  </w:style>
+  <w:style w:type="character" w:styleId="FollowedHyperlink">
+    <w:name w:val="FollowedHyperlink"/>
+    <w:basedOn w:val="DefaultParagraphFont"/>
+    <w:uiPriority w:val="99"/>
+    <w:semiHidden/>
+    <w:unhideWhenUsed/>
+    <w:rsid w:val="0072721A"/>
+    <w:rPr>
+      <w:color w:val="800080" w:themeColor="followedHyperlink"/>
+      <w:u w:val="single"/>
+    </w:rPr>
   </w:style>
 </w:styles>
 </file>
